--- a/TK-NJW_Enterprises-Assignment 2-Feasibility Analysis.docx
+++ b/TK-NJW_Enterprises-Assignment 2-Feasibility Analysis.docx
@@ -219,6 +219,372 @@
     </w:p>
     <w:p>
       <w:pPr>
+        <w:pStyle w:val="Heading1"/>
+        <w:rPr>
+          <w:rStyle w:val="markedcontent"/>
+          <w:rFonts w:asciiTheme="minorHAnsi" w:hAnsiTheme="minorHAnsi" w:cstheme="minorHAnsi"/>
+          <w:b/>
+          <w:bCs/>
+          <w:color w:val="000000" w:themeColor="text1"/>
+          <w:sz w:val="24"/>
+          <w:szCs w:val="24"/>
+        </w:rPr>
+      </w:pPr>
+    </w:p>
+    <w:p>
+      <w:pPr>
+        <w:pStyle w:val="Heading1"/>
+        <w:rPr>
+          <w:rFonts w:asciiTheme="minorHAnsi" w:eastAsia="Times New Roman" w:hAnsiTheme="minorHAnsi" w:cstheme="minorHAnsi"/>
+          <w:color w:val="000000" w:themeColor="text1"/>
+        </w:rPr>
+      </w:pPr>
+      <w:r>
+        <w:rPr>
+          <w:rFonts w:asciiTheme="minorHAnsi" w:eastAsia="Times New Roman" w:hAnsiTheme="minorHAnsi" w:cstheme="minorHAnsi"/>
+          <w:color w:val="000000" w:themeColor="text1"/>
+        </w:rPr>
+        <w:t xml:space="preserve">Technical Feasibility: </w:t>
+      </w:r>
+    </w:p>
+    <w:p>
+      <w:pPr>
+        <w:pStyle w:val="ListParagraph"/>
+        <w:numPr>
+          <w:ilvl w:val="0"/>
+          <w:numId w:val="4"/>
+        </w:numPr>
+        <w:spacing w:after="0" w:line="240" w:lineRule="auto"/>
+        <w:rPr>
+          <w:rFonts w:eastAsia="Times New Roman" w:cstheme="minorHAnsi"/>
+          <w:sz w:val="24"/>
+          <w:szCs w:val="24"/>
+        </w:rPr>
+      </w:pPr>
+      <w:r>
+        <w:rPr>
+          <w:rFonts w:eastAsia="Times New Roman" w:cstheme="minorHAnsi"/>
+          <w:b/>
+          <w:bCs/>
+          <w:sz w:val="24"/>
+          <w:szCs w:val="24"/>
+        </w:rPr>
+        <w:t>Familiarity with application</w:t>
+      </w:r>
+      <w:r>
+        <w:rPr>
+          <w:rFonts w:eastAsia="Times New Roman" w:cstheme="minorHAnsi"/>
+          <w:sz w:val="24"/>
+          <w:szCs w:val="24"/>
+        </w:rPr>
+        <w:t>:</w:t>
+      </w:r>
+    </w:p>
+    <w:p>
+      <w:pPr>
+        <w:pStyle w:val="ListParagraph"/>
+        <w:numPr>
+          <w:ilvl w:val="1"/>
+          <w:numId w:val="4"/>
+        </w:numPr>
+        <w:spacing w:after="0" w:line="240" w:lineRule="auto"/>
+        <w:rPr>
+          <w:rFonts w:eastAsia="Times New Roman" w:cstheme="minorHAnsi"/>
+          <w:sz w:val="24"/>
+          <w:szCs w:val="24"/>
+        </w:rPr>
+      </w:pPr>
+      <w:r>
+        <w:rPr>
+          <w:rFonts w:eastAsia="Times New Roman" w:cstheme="minorHAnsi"/>
+          <w:sz w:val="24"/>
+          <w:szCs w:val="24"/>
+        </w:rPr>
+        <w:t xml:space="preserve">  The general public has more and more interaction with technology by the day. Matchmaking services are common in online game systems, and are themselves based on things like traditional sports brackets, which many people are familiar with. Keeping these models in mind also serves as a point of familiarity for the development team. Digital forms, such as for account creation or surveys, are familiar concepts and are a large portion of the application's interface. However, this is mostly applicable to users 16-55. Outside of this age range the risk is increased. </w:t>
+      </w:r>
+    </w:p>
+    <w:p>
+      <w:pPr>
+        <w:spacing w:after="0" w:line="240" w:lineRule="auto"/>
+        <w:rPr>
+          <w:rFonts w:eastAsia="Times New Roman" w:cstheme="minorHAnsi"/>
+          <w:sz w:val="24"/>
+          <w:szCs w:val="24"/>
+        </w:rPr>
+      </w:pPr>
+    </w:p>
+    <w:p>
+      <w:pPr>
+        <w:pStyle w:val="ListParagraph"/>
+        <w:numPr>
+          <w:ilvl w:val="0"/>
+          <w:numId w:val="4"/>
+        </w:numPr>
+        <w:spacing w:after="0" w:line="240" w:lineRule="auto"/>
+        <w:rPr>
+          <w:rFonts w:eastAsia="Times New Roman" w:cstheme="minorHAnsi"/>
+          <w:sz w:val="24"/>
+          <w:szCs w:val="24"/>
+        </w:rPr>
+      </w:pPr>
+      <w:r>
+        <w:rPr>
+          <w:rFonts w:eastAsia="Times New Roman" w:cstheme="minorHAnsi"/>
+          <w:b/>
+          <w:bCs/>
+          <w:sz w:val="24"/>
+          <w:szCs w:val="24"/>
+        </w:rPr>
+        <w:t>Familiarity with technology</w:t>
+      </w:r>
+      <w:r>
+        <w:rPr>
+          <w:rFonts w:eastAsia="Times New Roman" w:cstheme="minorHAnsi"/>
+          <w:sz w:val="24"/>
+          <w:szCs w:val="24"/>
+        </w:rPr>
+        <w:t>:</w:t>
+      </w:r>
+    </w:p>
+    <w:p>
+      <w:pPr>
+        <w:pStyle w:val="ListParagraph"/>
+        <w:numPr>
+          <w:ilvl w:val="1"/>
+          <w:numId w:val="4"/>
+        </w:numPr>
+        <w:spacing w:after="0" w:line="240" w:lineRule="auto"/>
+        <w:rPr>
+          <w:rFonts w:eastAsia="Times New Roman" w:cstheme="minorHAnsi"/>
+          <w:sz w:val="24"/>
+          <w:szCs w:val="24"/>
+        </w:rPr>
+      </w:pPr>
+      <w:r>
+        <w:rPr>
+          <w:rFonts w:eastAsia="Times New Roman" w:cstheme="minorHAnsi"/>
+          <w:sz w:val="24"/>
+          <w:szCs w:val="24"/>
+        </w:rPr>
+        <w:t xml:space="preserve"> The project is based on a SQL database, .NET and Sencha Ext JS. SQL is already in use within the Department for inventory and HR management, and .NET is a common technology that most of the internal development team has experience with. Sencha Ext JS is well documented and has extensive use in enterprise technology, but does introduce minor risk.</w:t>
+      </w:r>
+    </w:p>
+    <w:p>
+      <w:pPr>
+        <w:spacing w:after="0" w:line="240" w:lineRule="auto"/>
+        <w:rPr>
+          <w:rFonts w:eastAsia="Times New Roman" w:cstheme="minorHAnsi"/>
+          <w:sz w:val="24"/>
+          <w:szCs w:val="24"/>
+        </w:rPr>
+      </w:pPr>
+    </w:p>
+    <w:p>
+      <w:pPr>
+        <w:pStyle w:val="ListParagraph"/>
+        <w:numPr>
+          <w:ilvl w:val="0"/>
+          <w:numId w:val="4"/>
+        </w:numPr>
+        <w:spacing w:after="0" w:line="240" w:lineRule="auto"/>
+        <w:rPr>
+          <w:rFonts w:eastAsia="Times New Roman" w:cstheme="minorHAnsi"/>
+          <w:sz w:val="24"/>
+          <w:szCs w:val="24"/>
+        </w:rPr>
+      </w:pPr>
+      <w:r>
+        <w:rPr>
+          <w:rFonts w:eastAsia="Times New Roman" w:cstheme="minorHAnsi"/>
+          <w:b/>
+          <w:bCs/>
+          <w:sz w:val="24"/>
+          <w:szCs w:val="24"/>
+        </w:rPr>
+        <w:lastRenderedPageBreak/>
+        <w:t>Project size</w:t>
+      </w:r>
+      <w:r>
+        <w:rPr>
+          <w:rFonts w:eastAsia="Times New Roman" w:cstheme="minorHAnsi"/>
+          <w:sz w:val="24"/>
+          <w:szCs w:val="24"/>
+        </w:rPr>
+        <w:t>:</w:t>
+      </w:r>
+    </w:p>
+    <w:p>
+      <w:pPr>
+        <w:pStyle w:val="ListParagraph"/>
+        <w:numPr>
+          <w:ilvl w:val="1"/>
+          <w:numId w:val="4"/>
+        </w:numPr>
+        <w:spacing w:after="0" w:line="240" w:lineRule="auto"/>
+        <w:rPr>
+          <w:rFonts w:eastAsia="Times New Roman" w:cstheme="minorHAnsi"/>
+          <w:sz w:val="24"/>
+          <w:szCs w:val="24"/>
+        </w:rPr>
+      </w:pPr>
+      <w:r>
+        <w:rPr>
+          <w:rFonts w:eastAsia="Times New Roman" w:cstheme="minorHAnsi"/>
+          <w:sz w:val="24"/>
+          <w:szCs w:val="24"/>
+        </w:rPr>
+        <w:t xml:space="preserve"> The project consists of a user and spaces database, a web front end, and a .NET backend. The development team needed to manage this is fairly small - at most six developers. Two front end developers, two back end developers, one database architect, and one senior full stack engineer. The development can start with a single front end developer, single back end developer, and senior full stack engineer and then scale up as needed. </w:t>
+      </w:r>
+      <w:r>
+        <w:rPr>
+          <w:rFonts w:eastAsia="Times New Roman" w:cstheme="minorHAnsi"/>
+          <w:sz w:val="24"/>
+          <w:szCs w:val="24"/>
+        </w:rPr>
+        <w:br/>
+      </w:r>
+      <w:r>
+        <w:rPr>
+          <w:rFonts w:eastAsia="Times New Roman" w:cstheme="minorHAnsi"/>
+          <w:sz w:val="24"/>
+          <w:szCs w:val="24"/>
+        </w:rPr>
+        <w:br/>
+      </w:r>
+      <w:r>
+        <w:rPr>
+          <w:rFonts w:eastAsia="Times New Roman" w:cstheme="minorHAnsi"/>
+          <w:sz w:val="24"/>
+          <w:szCs w:val="24"/>
+        </w:rPr>
+        <w:t>At the beginning stages of development there will not be a need for extensive graphic design until prototyping is over, however after initial prototyping a design consultant will be needed.</w:t>
+      </w:r>
+      <w:r>
+        <w:rPr>
+          <w:rFonts w:eastAsia="Times New Roman" w:cstheme="minorHAnsi"/>
+          <w:sz w:val="24"/>
+          <w:szCs w:val="24"/>
+        </w:rPr>
+        <w:br/>
+      </w:r>
+      <w:r>
+        <w:rPr>
+          <w:rFonts w:eastAsia="Times New Roman" w:cstheme="minorHAnsi"/>
+          <w:sz w:val="24"/>
+          <w:szCs w:val="24"/>
+        </w:rPr>
+        <w:br/>
+      </w:r>
+      <w:r>
+        <w:rPr>
+          <w:rFonts w:eastAsia="Times New Roman" w:cstheme="minorHAnsi"/>
+          <w:sz w:val="24"/>
+          <w:szCs w:val="24"/>
+        </w:rPr>
+        <w:t>Thorough testing will be necessary for this project, and towards the end of the project timeline at least one full time test engineer should be added to the project.</w:t>
+      </w:r>
+    </w:p>
+    <w:p>
+      <w:pPr>
+        <w:spacing w:after="0" w:line="240" w:lineRule="auto"/>
+        <w:rPr>
+          <w:rFonts w:eastAsia="Times New Roman" w:cstheme="minorHAnsi"/>
+          <w:sz w:val="24"/>
+          <w:szCs w:val="24"/>
+        </w:rPr>
+      </w:pPr>
+    </w:p>
+    <w:p>
+      <w:pPr>
+        <w:pStyle w:val="ListParagraph"/>
+        <w:numPr>
+          <w:ilvl w:val="0"/>
+          <w:numId w:val="4"/>
+        </w:numPr>
+        <w:spacing w:after="0" w:line="240" w:lineRule="auto"/>
+        <w:rPr>
+          <w:rFonts w:eastAsia="Times New Roman" w:cstheme="minorHAnsi"/>
+          <w:sz w:val="24"/>
+          <w:szCs w:val="24"/>
+        </w:rPr>
+      </w:pPr>
+      <w:r>
+        <w:rPr>
+          <w:rFonts w:eastAsia="Times New Roman" w:cstheme="minorHAnsi"/>
+          <w:b/>
+          <w:bCs/>
+          <w:sz w:val="24"/>
+          <w:szCs w:val="24"/>
+        </w:rPr>
+        <w:t>Compatibility</w:t>
+      </w:r>
+      <w:r>
+        <w:rPr>
+          <w:rFonts w:eastAsia="Times New Roman" w:cstheme="minorHAnsi"/>
+          <w:sz w:val="24"/>
+          <w:szCs w:val="24"/>
+        </w:rPr>
+        <w:t xml:space="preserve">: </w:t>
+      </w:r>
+    </w:p>
+    <w:p>
+      <w:pPr>
+        <w:pStyle w:val="ListParagraph"/>
+        <w:numPr>
+          <w:ilvl w:val="1"/>
+          <w:numId w:val="4"/>
+        </w:numPr>
+        <w:spacing w:after="0" w:line="240" w:lineRule="auto"/>
+        <w:rPr>
+          <w:rFonts w:eastAsia="Times New Roman" w:cstheme="minorHAnsi"/>
+          <w:sz w:val="24"/>
+          <w:szCs w:val="24"/>
+        </w:rPr>
+      </w:pPr>
+      <w:r>
+        <w:rPr>
+          <w:rFonts w:eastAsia="Times New Roman" w:cstheme="minorHAnsi"/>
+          <w:sz w:val="24"/>
+          <w:szCs w:val="24"/>
+        </w:rPr>
+        <w:t xml:space="preserve">The project  will need access to any other scheduling stores that are in use for the Department, such as party rentals, Department run children's sports, after school services and community events. These are already stored in a SQL database so integration is trivial.  </w:t>
+      </w:r>
+    </w:p>
+    <w:p>
+      <w:pPr>
+        <w:spacing w:after="0" w:line="240" w:lineRule="auto"/>
+        <w:rPr>
+          <w:rFonts w:eastAsia="Times New Roman" w:cstheme="minorHAnsi"/>
+          <w:sz w:val="24"/>
+          <w:szCs w:val="24"/>
+        </w:rPr>
+      </w:pPr>
+    </w:p>
+    <w:p>
+      <w:pPr>
+        <w:pStyle w:val="ListParagraph"/>
+        <w:numPr>
+          <w:ilvl w:val="0"/>
+          <w:numId w:val="4"/>
+        </w:numPr>
+        <w:spacing w:after="0" w:line="240" w:lineRule="auto"/>
+        <w:rPr>
+          <w:rFonts w:eastAsia="Times New Roman" w:cstheme="minorHAnsi"/>
+          <w:sz w:val="24"/>
+          <w:szCs w:val="24"/>
+        </w:rPr>
+      </w:pPr>
+      <w:r>
+        <w:rPr>
+          <w:rFonts w:eastAsia="Times New Roman" w:cstheme="minorHAnsi"/>
+          <w:sz w:val="24"/>
+          <w:szCs w:val="24"/>
+        </w:rPr>
+        <w:t>Overall, the project is narrow in scope and presents low risk, as it primarily uses technologies already in use by the Department, is based on familiar models to users, and requires a small development team. Because the project is not beholden to a hard deadline - there are no other services which depend on this one, the project also does not risk tying up development resources that may be needed elsewhere.</w:t>
+      </w:r>
+    </w:p>
+    <w:p>
+      <w:pPr>
         <w:rPr>
           <w:rStyle w:val="markedcontent"/>
           <w:rFonts w:cstheme="minorHAnsi"/>
@@ -303,7 +669,7 @@
         <mc:AlternateContent>
           <mc:Choice Requires="wps">
             <w:drawing>
-              <wp:anchor distT="0" distB="0" distL="114300" distR="114300" simplePos="0" relativeHeight="251659264" behindDoc="0" locked="0" layoutInCell="1" allowOverlap="1" wp14:anchorId="740843BF" wp14:editId="4EE3F13C">
+              <wp:anchor distT="0" distB="0" distL="114300" distR="114300" simplePos="0" relativeHeight="251684864" behindDoc="0" locked="0" layoutInCell="1" allowOverlap="1" wp14:anchorId="740843BF" wp14:editId="4EE3F13C">
                 <wp:simplePos x="0" y="0"/>
                 <wp:positionH relativeFrom="margin">
                   <wp:align>left</wp:align>
@@ -376,25 +742,7 @@
           <w:sz w:val="24"/>
           <w:szCs w:val="24"/>
         </w:rPr>
-        <w:t>X 1 to 6 months ……………………………………………………………………………</w:t>
-      </w:r>
-      <w:proofErr w:type="gramStart"/>
-      <w:r>
-        <w:rPr>
-          <w:rFonts w:cstheme="minorHAnsi"/>
-          <w:sz w:val="24"/>
-          <w:szCs w:val="24"/>
-        </w:rPr>
-        <w:t>…..</w:t>
-      </w:r>
-      <w:proofErr w:type="gramEnd"/>
-      <w:r>
-        <w:rPr>
-          <w:rFonts w:cstheme="minorHAnsi"/>
-          <w:sz w:val="24"/>
-          <w:szCs w:val="24"/>
-        </w:rPr>
-        <w:t xml:space="preserve"> 1</w:t>
+        <w:t>X 1 to 6 months ……………………………………………………………………………….. 1</w:t>
       </w:r>
     </w:p>
     <w:p>
@@ -430,7 +778,7 @@
         <mc:AlternateContent>
           <mc:Choice Requires="wps">
             <w:drawing>
-              <wp:anchor distT="0" distB="0" distL="114300" distR="114300" simplePos="0" relativeHeight="251658240" behindDoc="0" locked="0" layoutInCell="1" allowOverlap="1" wp14:anchorId="7C1BE61A" wp14:editId="7C1A48CA">
+              <wp:anchor distT="0" distB="0" distL="114300" distR="114300" simplePos="0" relativeHeight="251629568" behindDoc="0" locked="0" layoutInCell="1" allowOverlap="1" wp14:anchorId="7C1BE61A" wp14:editId="7C1A48CA">
                 <wp:simplePos x="0" y="0"/>
                 <wp:positionH relativeFrom="margin">
                   <wp:posOffset>0</wp:posOffset>
@@ -522,7 +870,7 @@
         <mc:AlternateContent>
           <mc:Choice Requires="wps">
             <w:drawing>
-              <wp:anchor distT="0" distB="0" distL="114300" distR="114300" simplePos="0" relativeHeight="251658240" behindDoc="0" locked="0" layoutInCell="1" allowOverlap="1" wp14:anchorId="55576D0E" wp14:editId="4A7951A7">
+              <wp:anchor distT="0" distB="0" distL="114300" distR="114300" simplePos="0" relativeHeight="251630592" behindDoc="0" locked="0" layoutInCell="1" allowOverlap="1" wp14:anchorId="55576D0E" wp14:editId="4A7951A7">
                 <wp:simplePos x="0" y="0"/>
                 <wp:positionH relativeFrom="margin">
                   <wp:posOffset>0</wp:posOffset>
@@ -614,7 +962,7 @@
         <mc:AlternateContent>
           <mc:Choice Requires="wps">
             <w:drawing>
-              <wp:anchor distT="0" distB="0" distL="114300" distR="114300" simplePos="0" relativeHeight="251658240" behindDoc="0" locked="0" layoutInCell="1" allowOverlap="1" wp14:anchorId="15FF846F" wp14:editId="4C37600B">
+              <wp:anchor distT="0" distB="0" distL="114300" distR="114300" simplePos="0" relativeHeight="251631616" behindDoc="0" locked="0" layoutInCell="1" allowOverlap="1" wp14:anchorId="15FF846F" wp14:editId="4C37600B">
                 <wp:simplePos x="0" y="0"/>
                 <wp:positionH relativeFrom="margin">
                   <wp:posOffset>0</wp:posOffset>
@@ -686,7 +1034,7 @@
           </mc:Choice>
           <mc:Fallback>
             <w:pict>
-              <v:rect w14:anchorId="15FF846F" id="Rectangle 4" o:spid="_x0000_s1026" style="position:absolute;margin-left:0;margin-top:-.05pt;width:8pt;height:12pt;z-index:251658240;visibility:visible;mso-wrap-style:square;mso-width-percent:0;mso-height-percent:0;mso-wrap-distance-left:9pt;mso-wrap-distance-top:0;mso-wrap-distance-right:9pt;mso-wrap-distance-bottom:0;mso-position-horizontal:absolute;mso-position-horizontal-relative:margin;mso-position-vertical:absolute;mso-position-vertical-relative:text;mso-width-percent:0;mso-height-percent:0;mso-width-relative:margin;mso-height-relative:margin;v-text-anchor:middle" o:gfxdata="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" fillcolor="white [3201]" strokecolor="#70ad47 [3209]" strokeweight="1pt">
+              <v:rect w14:anchorId="15FF846F" id="Rectangle 4" o:spid="_x0000_s1026" style="position:absolute;margin-left:0;margin-top:-.05pt;width:8pt;height:12pt;z-index:251631616;visibility:visible;mso-wrap-style:square;mso-width-percent:0;mso-height-percent:0;mso-wrap-distance-left:9pt;mso-wrap-distance-top:0;mso-wrap-distance-right:9pt;mso-wrap-distance-bottom:0;mso-position-horizontal:absolute;mso-position-horizontal-relative:margin;mso-position-vertical:absolute;mso-position-vertical-relative:text;mso-width-percent:0;mso-height-percent:0;mso-width-relative:margin;mso-height-relative:margin;v-text-anchor:middle" o:gfxdata="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" fillcolor="white [3201]" strokecolor="#70ad47 [3209]" strokeweight="1pt">
                 <v:textbox>
                   <w:txbxContent>
                     <w:p>
@@ -730,7 +1078,7 @@
         <mc:AlternateContent>
           <mc:Choice Requires="wps">
             <w:drawing>
-              <wp:anchor distT="0" distB="0" distL="114300" distR="114300" simplePos="0" relativeHeight="251658240" behindDoc="0" locked="0" layoutInCell="1" allowOverlap="1" wp14:anchorId="068861B5" wp14:editId="38328939">
+              <wp:anchor distT="0" distB="0" distL="114300" distR="114300" simplePos="0" relativeHeight="251632640" behindDoc="0" locked="0" layoutInCell="1" allowOverlap="1" wp14:anchorId="068861B5" wp14:editId="38328939">
                 <wp:simplePos x="0" y="0"/>
                 <wp:positionH relativeFrom="margin">
                   <wp:posOffset>0</wp:posOffset>
@@ -803,25 +1151,7 @@
           <w:sz w:val="24"/>
           <w:szCs w:val="24"/>
         </w:rPr>
-        <w:t xml:space="preserve">     Greater than 24 months ……………</w:t>
-      </w:r>
-      <w:proofErr w:type="gramStart"/>
-      <w:r>
-        <w:rPr>
-          <w:rFonts w:cstheme="minorHAnsi"/>
-          <w:sz w:val="24"/>
-          <w:szCs w:val="24"/>
-        </w:rPr>
-        <w:t>…..</w:t>
-      </w:r>
-      <w:proofErr w:type="gramEnd"/>
-      <w:r>
-        <w:rPr>
-          <w:rFonts w:cstheme="minorHAnsi"/>
-          <w:sz w:val="24"/>
-          <w:szCs w:val="24"/>
-        </w:rPr>
-        <w:t>………………………………………………….. 500</w:t>
+        <w:t xml:space="preserve">     Greater than 24 months ………………..………………………………………………….. 500</w:t>
       </w:r>
     </w:p>
     <w:p>
@@ -871,7 +1201,7 @@
         <mc:AlternateContent>
           <mc:Choice Requires="wps">
             <w:drawing>
-              <wp:anchor distT="0" distB="0" distL="114300" distR="114300" simplePos="0" relativeHeight="251658240" behindDoc="0" locked="0" layoutInCell="1" allowOverlap="1" wp14:anchorId="391905E4" wp14:editId="04978B4F">
+              <wp:anchor distT="0" distB="0" distL="114300" distR="114300" simplePos="0" relativeHeight="251633664" behindDoc="0" locked="0" layoutInCell="1" allowOverlap="1" wp14:anchorId="391905E4" wp14:editId="04978B4F">
                 <wp:simplePos x="0" y="0"/>
                 <wp:positionH relativeFrom="margin">
                   <wp:posOffset>0</wp:posOffset>
@@ -943,7 +1273,7 @@
           </mc:Choice>
           <mc:Fallback>
             <w:pict>
-              <v:rect w14:anchorId="391905E4" id="Rectangle 6" o:spid="_x0000_s1027" style="position:absolute;margin-left:0;margin-top:0;width:8pt;height:12pt;z-index:251658240;visibility:visible;mso-wrap-style:square;mso-width-percent:0;mso-height-percent:0;mso-wrap-distance-left:9pt;mso-wrap-distance-top:0;mso-wrap-distance-right:9pt;mso-wrap-distance-bottom:0;mso-position-horizontal:absolute;mso-position-horizontal-relative:margin;mso-position-vertical:absolute;mso-position-vertical-relative:text;mso-width-percent:0;mso-height-percent:0;mso-width-relative:margin;mso-height-relative:margin;v-text-anchor:middle" o:gfxdata="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" fillcolor="white [3201]" strokecolor="#70ad47 [3209]" strokeweight="1pt">
+              <v:rect w14:anchorId="391905E4" id="Rectangle 6" o:spid="_x0000_s1027" style="position:absolute;margin-left:0;margin-top:0;width:8pt;height:12pt;z-index:251633664;visibility:visible;mso-wrap-style:square;mso-width-percent:0;mso-height-percent:0;mso-wrap-distance-left:9pt;mso-wrap-distance-top:0;mso-wrap-distance-right:9pt;mso-wrap-distance-bottom:0;mso-position-horizontal:absolute;mso-position-horizontal-relative:margin;mso-position-vertical:absolute;mso-position-vertical-relative:text;mso-width-percent:0;mso-height-percent:0;mso-width-relative:margin;mso-height-relative:margin;v-text-anchor:middle" o:gfxdata="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" fillcolor="white [3201]" strokecolor="#70ad47 [3209]" strokeweight="1pt">
                 <v:textbox>
                   <w:txbxContent>
                     <w:p>
@@ -984,11 +1314,10 @@
           <w:rFonts w:cstheme="minorHAnsi"/>
           <w:noProof/>
         </w:rPr>
-        <w:lastRenderedPageBreak/>
         <mc:AlternateContent>
           <mc:Choice Requires="wps">
             <w:drawing>
-              <wp:anchor distT="0" distB="0" distL="114300" distR="114300" simplePos="0" relativeHeight="251661312" behindDoc="0" locked="0" layoutInCell="1" allowOverlap="1" wp14:anchorId="70EBE372" wp14:editId="24817DA2">
+              <wp:anchor distT="0" distB="0" distL="114300" distR="114300" simplePos="0" relativeHeight="251685888" behindDoc="0" locked="0" layoutInCell="1" allowOverlap="1" wp14:anchorId="70EBE372" wp14:editId="24817DA2">
                 <wp:simplePos x="0" y="0"/>
                 <wp:positionH relativeFrom="margin">
                   <wp:posOffset>0</wp:posOffset>
@@ -1071,25 +1400,7 @@
           <w:sz w:val="24"/>
           <w:szCs w:val="24"/>
         </w:rPr>
-        <w:t xml:space="preserve"> $75,001 to $150,000 ………………………………………………………………</w:t>
-      </w:r>
-      <w:proofErr w:type="gramStart"/>
-      <w:r>
-        <w:rPr>
-          <w:rFonts w:cstheme="minorHAnsi"/>
-          <w:sz w:val="24"/>
-          <w:szCs w:val="24"/>
-        </w:rPr>
-        <w:t>…..</w:t>
-      </w:r>
-      <w:proofErr w:type="gramEnd"/>
-      <w:r>
-        <w:rPr>
-          <w:rFonts w:cstheme="minorHAnsi"/>
-          <w:sz w:val="24"/>
-          <w:szCs w:val="24"/>
-        </w:rPr>
-        <w:t xml:space="preserve"> 10</w:t>
+        <w:t xml:space="preserve"> $75,001 to $150,000 ………………………………………………………………….. 10</w:t>
       </w:r>
     </w:p>
     <w:p>
@@ -1111,7 +1422,7 @@
         <mc:AlternateContent>
           <mc:Choice Requires="wps">
             <w:drawing>
-              <wp:anchor distT="0" distB="0" distL="114300" distR="114300" simplePos="0" relativeHeight="251658240" behindDoc="0" locked="0" layoutInCell="1" allowOverlap="1" wp14:anchorId="1003CAF5" wp14:editId="714E5A48">
+              <wp:anchor distT="0" distB="0" distL="114300" distR="114300" simplePos="0" relativeHeight="251634688" behindDoc="0" locked="0" layoutInCell="1" allowOverlap="1" wp14:anchorId="1003CAF5" wp14:editId="714E5A48">
                 <wp:simplePos x="0" y="0"/>
                 <wp:positionH relativeFrom="margin">
                   <wp:posOffset>0</wp:posOffset>
@@ -1184,25 +1495,7 @@
           <w:sz w:val="24"/>
           <w:szCs w:val="24"/>
         </w:rPr>
-        <w:t xml:space="preserve">    $150,0001 to 250,00 ………………………………………………………………</w:t>
-      </w:r>
-      <w:proofErr w:type="gramStart"/>
-      <w:r>
-        <w:rPr>
-          <w:rFonts w:cstheme="minorHAnsi"/>
-          <w:sz w:val="24"/>
-          <w:szCs w:val="24"/>
-        </w:rPr>
-        <w:t>…..</w:t>
-      </w:r>
-      <w:proofErr w:type="gramEnd"/>
-      <w:r>
-        <w:rPr>
-          <w:rFonts w:cstheme="minorHAnsi"/>
-          <w:sz w:val="24"/>
-          <w:szCs w:val="24"/>
-        </w:rPr>
-        <w:t xml:space="preserve"> 50</w:t>
+        <w:t xml:space="preserve">    $150,0001 to 250,00 ………………………………………………………………….. 50</w:t>
       </w:r>
     </w:p>
     <w:p>
@@ -1224,7 +1517,7 @@
         <mc:AlternateContent>
           <mc:Choice Requires="wps">
             <w:drawing>
-              <wp:anchor distT="0" distB="0" distL="114300" distR="114300" simplePos="0" relativeHeight="251658240" behindDoc="0" locked="0" layoutInCell="1" allowOverlap="1" wp14:anchorId="7C8DC548" wp14:editId="78BE1A2B">
+              <wp:anchor distT="0" distB="0" distL="114300" distR="114300" simplePos="0" relativeHeight="251635712" behindDoc="0" locked="0" layoutInCell="1" allowOverlap="1" wp14:anchorId="7C8DC548" wp14:editId="78BE1A2B">
                 <wp:simplePos x="0" y="0"/>
                 <wp:positionH relativeFrom="margin">
                   <wp:posOffset>0</wp:posOffset>
@@ -1296,7 +1589,7 @@
           </mc:Choice>
           <mc:Fallback>
             <w:pict>
-              <v:rect w14:anchorId="7C8DC548" id="Rectangle 9" o:spid="_x0000_s1028" style="position:absolute;margin-left:0;margin-top:-.05pt;width:8pt;height:12pt;z-index:251658240;visibility:visible;mso-wrap-style:square;mso-width-percent:0;mso-height-percent:0;mso-wrap-distance-left:9pt;mso-wrap-distance-top:0;mso-wrap-distance-right:9pt;mso-wrap-distance-bottom:0;mso-position-horizontal:absolute;mso-position-horizontal-relative:margin;mso-position-vertical:absolute;mso-position-vertical-relative:text;mso-width-percent:0;mso-height-percent:0;mso-width-relative:margin;mso-height-relative:margin;v-text-anchor:middle" o:gfxdata="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" fillcolor="white [3201]" strokecolor="#70ad47 [3209]" strokeweight="1pt">
+              <v:rect w14:anchorId="7C8DC548" id="Rectangle 9" o:spid="_x0000_s1028" style="position:absolute;margin-left:0;margin-top:-.05pt;width:8pt;height:12pt;z-index:251635712;visibility:visible;mso-wrap-style:square;mso-width-percent:0;mso-height-percent:0;mso-wrap-distance-left:9pt;mso-wrap-distance-top:0;mso-wrap-distance-right:9pt;mso-wrap-distance-bottom:0;mso-position-horizontal:absolute;mso-position-horizontal-relative:margin;mso-position-vertical:absolute;mso-position-vertical-relative:text;mso-width-percent:0;mso-height-percent:0;mso-width-relative:margin;mso-height-relative:margin;v-text-anchor:middle" o:gfxdata="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" fillcolor="white [3201]" strokecolor="#70ad47 [3209]" strokeweight="1pt">
                 <v:textbox>
                   <w:txbxContent>
                     <w:p>
@@ -1343,7 +1636,7 @@
         <mc:AlternateContent>
           <mc:Choice Requires="wps">
             <w:drawing>
-              <wp:anchor distT="0" distB="0" distL="114300" distR="114300" simplePos="0" relativeHeight="251658240" behindDoc="0" locked="0" layoutInCell="1" allowOverlap="1" wp14:anchorId="65D668C5" wp14:editId="3FF2384F">
+              <wp:anchor distT="0" distB="0" distL="114300" distR="114300" simplePos="0" relativeHeight="251636736" behindDoc="0" locked="0" layoutInCell="1" allowOverlap="1" wp14:anchorId="65D668C5" wp14:editId="3FF2384F">
                 <wp:simplePos x="0" y="0"/>
                 <wp:positionH relativeFrom="margin">
                   <wp:posOffset>0</wp:posOffset>
@@ -1415,7 +1708,7 @@
           </mc:Choice>
           <mc:Fallback>
             <w:pict>
-              <v:rect w14:anchorId="65D668C5" id="Rectangle 10" o:spid="_x0000_s1029" style="position:absolute;margin-left:0;margin-top:0;width:8pt;height:12pt;z-index:251658240;visibility:visible;mso-wrap-style:square;mso-width-percent:0;mso-height-percent:0;mso-wrap-distance-left:9pt;mso-wrap-distance-top:0;mso-wrap-distance-right:9pt;mso-wrap-distance-bottom:0;mso-position-horizontal:absolute;mso-position-horizontal-relative:margin;mso-position-vertical:absolute;mso-position-vertical-relative:text;mso-width-percent:0;mso-height-percent:0;mso-width-relative:margin;mso-height-relative:margin;v-text-anchor:middle" o:gfxdata="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" fillcolor="white [3201]" strokecolor="#70ad47 [3209]" strokeweight="1pt">
+              <v:rect w14:anchorId="65D668C5" id="Rectangle 10" o:spid="_x0000_s1029" style="position:absolute;margin-left:0;margin-top:0;width:8pt;height:12pt;z-index:251636736;visibility:visible;mso-wrap-style:square;mso-width-percent:0;mso-height-percent:0;mso-wrap-distance-left:9pt;mso-wrap-distance-top:0;mso-wrap-distance-right:9pt;mso-wrap-distance-bottom:0;mso-position-horizontal:absolute;mso-position-horizontal-relative:margin;mso-position-vertical:absolute;mso-position-vertical-relative:text;mso-width-percent:0;mso-height-percent:0;mso-width-relative:margin;mso-height-relative:margin;v-text-anchor:middle" o:gfxdata="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" fillcolor="white [3201]" strokecolor="#70ad47 [3209]" strokeweight="1pt">
                 <v:textbox>
                   <w:txbxContent>
                     <w:p>
@@ -1462,7 +1755,7 @@
         <mc:AlternateContent>
           <mc:Choice Requires="wps">
             <w:drawing>
-              <wp:anchor distT="0" distB="0" distL="114300" distR="114300" simplePos="0" relativeHeight="251658240" behindDoc="0" locked="0" layoutInCell="1" allowOverlap="1" wp14:anchorId="6D7E3317" wp14:editId="23B7BA44">
+              <wp:anchor distT="0" distB="0" distL="114300" distR="114300" simplePos="0" relativeHeight="251637760" behindDoc="0" locked="0" layoutInCell="1" allowOverlap="1" wp14:anchorId="6D7E3317" wp14:editId="23B7BA44">
                 <wp:simplePos x="0" y="0"/>
                 <wp:positionH relativeFrom="margin">
                   <wp:posOffset>0</wp:posOffset>
@@ -1557,7 +1850,7 @@
         <mc:AlternateContent>
           <mc:Choice Requires="wps">
             <w:drawing>
-              <wp:anchor distT="0" distB="0" distL="114300" distR="114300" simplePos="0" relativeHeight="251658240" behindDoc="0" locked="0" layoutInCell="1" allowOverlap="1" wp14:anchorId="1D7AFE48" wp14:editId="430B1CE2">
+              <wp:anchor distT="0" distB="0" distL="114300" distR="114300" simplePos="0" relativeHeight="251638784" behindDoc="0" locked="0" layoutInCell="1" allowOverlap="1" wp14:anchorId="1D7AFE48" wp14:editId="430B1CE2">
                 <wp:simplePos x="0" y="0"/>
                 <wp:positionH relativeFrom="margin">
                   <wp:posOffset>0</wp:posOffset>
@@ -1689,7 +1982,7 @@
         <mc:AlternateContent>
           <mc:Choice Requires="wps">
             <w:drawing>
-              <wp:anchor distT="0" distB="0" distL="114300" distR="114300" simplePos="0" relativeHeight="251658240" behindDoc="0" locked="0" layoutInCell="1" allowOverlap="1" wp14:anchorId="1279CCA0" wp14:editId="176AC981">
+              <wp:anchor distT="0" distB="0" distL="114300" distR="114300" simplePos="0" relativeHeight="251639808" behindDoc="0" locked="0" layoutInCell="1" allowOverlap="1" wp14:anchorId="1279CCA0" wp14:editId="176AC981">
                 <wp:simplePos x="0" y="0"/>
                 <wp:positionH relativeFrom="margin">
                   <wp:posOffset>0</wp:posOffset>
@@ -1762,25 +2055,7 @@
           <w:sz w:val="24"/>
           <w:szCs w:val="24"/>
         </w:rPr>
-        <w:t xml:space="preserve">     Low ….……………………………………………………………………………</w:t>
-      </w:r>
-      <w:proofErr w:type="gramStart"/>
-      <w:r>
-        <w:rPr>
-          <w:rFonts w:cstheme="minorHAnsi"/>
-          <w:sz w:val="24"/>
-          <w:szCs w:val="24"/>
-        </w:rPr>
-        <w:t>…..</w:t>
-      </w:r>
-      <w:proofErr w:type="gramEnd"/>
-      <w:r>
-        <w:rPr>
-          <w:rFonts w:cstheme="minorHAnsi"/>
-          <w:sz w:val="24"/>
-          <w:szCs w:val="24"/>
-        </w:rPr>
-        <w:t xml:space="preserve"> 1</w:t>
+        <w:t xml:space="preserve">     Low ….……………………………………………………………………………….. 1</w:t>
       </w:r>
     </w:p>
     <w:p>
@@ -1802,7 +2077,7 @@
         <mc:AlternateContent>
           <mc:Choice Requires="wps">
             <w:drawing>
-              <wp:anchor distT="0" distB="0" distL="114300" distR="114300" simplePos="0" relativeHeight="251658240" behindDoc="0" locked="0" layoutInCell="1" allowOverlap="1" wp14:anchorId="65ABE001" wp14:editId="4C0F0487">
+              <wp:anchor distT="0" distB="0" distL="114300" distR="114300" simplePos="0" relativeHeight="251640832" behindDoc="0" locked="0" layoutInCell="1" allowOverlap="1" wp14:anchorId="65ABE001" wp14:editId="4C0F0487">
                 <wp:simplePos x="0" y="0"/>
                 <wp:positionH relativeFrom="margin">
                   <wp:posOffset>0</wp:posOffset>
@@ -1874,7 +2149,7 @@
           </mc:Choice>
           <mc:Fallback>
             <w:pict>
-              <v:rect w14:anchorId="65ABE001" id="Rectangle 14" o:spid="_x0000_s1030" style="position:absolute;margin-left:0;margin-top:-.05pt;width:8pt;height:12pt;z-index:251658240;visibility:visible;mso-wrap-style:square;mso-width-percent:0;mso-height-percent:0;mso-wrap-distance-left:9pt;mso-wrap-distance-top:0;mso-wrap-distance-right:9pt;mso-wrap-distance-bottom:0;mso-position-horizontal:absolute;mso-position-horizontal-relative:margin;mso-position-vertical:absolute;mso-position-vertical-relative:text;mso-width-percent:0;mso-height-percent:0;mso-width-relative:margin;mso-height-relative:margin;v-text-anchor:middle" o:gfxdata="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" fillcolor="white [3201]" strokecolor="#70ad47 [3209]" strokeweight="1pt">
+              <v:rect w14:anchorId="65ABE001" id="Rectangle 14" o:spid="_x0000_s1030" style="position:absolute;margin-left:0;margin-top:-.05pt;width:8pt;height:12pt;z-index:251640832;visibility:visible;mso-wrap-style:square;mso-width-percent:0;mso-height-percent:0;mso-wrap-distance-left:9pt;mso-wrap-distance-top:0;mso-wrap-distance-right:9pt;mso-wrap-distance-bottom:0;mso-position-horizontal:absolute;mso-position-horizontal-relative:margin;mso-position-vertical:absolute;mso-position-vertical-relative:text;mso-width-percent:0;mso-height-percent:0;mso-width-relative:margin;mso-height-relative:margin;v-text-anchor:middle" o:gfxdata="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" fillcolor="white [3201]" strokecolor="#70ad47 [3209]" strokeweight="1pt">
                 <v:textbox>
                   <w:txbxContent>
                     <w:p>
@@ -1921,7 +2196,7 @@
         <mc:AlternateContent>
           <mc:Choice Requires="wps">
             <w:drawing>
-              <wp:anchor distT="0" distB="0" distL="114300" distR="114300" simplePos="0" relativeHeight="251658240" behindDoc="0" locked="0" layoutInCell="1" allowOverlap="1" wp14:anchorId="0DBD63F4" wp14:editId="5D84611A">
+              <wp:anchor distT="0" distB="0" distL="114300" distR="114300" simplePos="0" relativeHeight="251641856" behindDoc="0" locked="0" layoutInCell="1" allowOverlap="1" wp14:anchorId="0DBD63F4" wp14:editId="5D84611A">
                 <wp:simplePos x="0" y="0"/>
                 <wp:positionH relativeFrom="margin">
                   <wp:posOffset>0</wp:posOffset>
@@ -1994,25 +2269,7 @@
           <w:sz w:val="24"/>
           <w:szCs w:val="24"/>
         </w:rPr>
-        <w:t xml:space="preserve">     High.………………………………………………………………………………</w:t>
-      </w:r>
-      <w:proofErr w:type="gramStart"/>
-      <w:r>
-        <w:rPr>
-          <w:rFonts w:cstheme="minorHAnsi"/>
-          <w:sz w:val="24"/>
-          <w:szCs w:val="24"/>
-        </w:rPr>
-        <w:t>…..</w:t>
-      </w:r>
-      <w:proofErr w:type="gramEnd"/>
-      <w:r>
-        <w:rPr>
-          <w:rFonts w:cstheme="minorHAnsi"/>
-          <w:sz w:val="24"/>
-          <w:szCs w:val="24"/>
-        </w:rPr>
-        <w:t xml:space="preserve"> 100</w:t>
+        <w:t xml:space="preserve">     High.………………………………………………………………………………….. 100</w:t>
       </w:r>
     </w:p>
     <w:p>
@@ -2032,25 +2289,7 @@
           <w:sz w:val="24"/>
           <w:szCs w:val="24"/>
         </w:rPr>
-        <w:t>X Very High …………………………………………………………………………</w:t>
-      </w:r>
-      <w:proofErr w:type="gramStart"/>
-      <w:r>
-        <w:rPr>
-          <w:rFonts w:cstheme="minorHAnsi"/>
-          <w:sz w:val="24"/>
-          <w:szCs w:val="24"/>
-        </w:rPr>
-        <w:t>…..</w:t>
-      </w:r>
-      <w:proofErr w:type="gramEnd"/>
-      <w:r>
-        <w:rPr>
-          <w:rFonts w:cstheme="minorHAnsi"/>
-          <w:sz w:val="24"/>
-          <w:szCs w:val="24"/>
-        </w:rPr>
-        <w:t xml:space="preserve"> 250</w:t>
+        <w:t>X Very High …………………………………………………………………………….. 250</w:t>
       </w:r>
     </w:p>
     <w:p>
@@ -2109,7 +2348,7 @@
         <mc:AlternateContent>
           <mc:Choice Requires="wps">
             <w:drawing>
-              <wp:anchor distT="0" distB="0" distL="114300" distR="114300" simplePos="0" relativeHeight="251658240" behindDoc="0" locked="0" layoutInCell="1" allowOverlap="1" wp14:anchorId="35B03619" wp14:editId="76B340E2">
+              <wp:anchor distT="0" distB="0" distL="114300" distR="114300" simplePos="0" relativeHeight="251642880" behindDoc="0" locked="0" layoutInCell="1" allowOverlap="1" wp14:anchorId="35B03619" wp14:editId="76B340E2">
                 <wp:simplePos x="0" y="0"/>
                 <wp:positionH relativeFrom="margin">
                   <wp:posOffset>0</wp:posOffset>
@@ -2204,7 +2443,7 @@
         <mc:AlternateContent>
           <mc:Choice Requires="wps">
             <w:drawing>
-              <wp:anchor distT="0" distB="0" distL="114300" distR="114300" simplePos="0" relativeHeight="251658240" behindDoc="0" locked="0" layoutInCell="1" allowOverlap="1" wp14:anchorId="4418283C" wp14:editId="7D12AB0E">
+              <wp:anchor distT="0" distB="0" distL="114300" distR="114300" simplePos="0" relativeHeight="251643904" behindDoc="0" locked="0" layoutInCell="1" allowOverlap="1" wp14:anchorId="4418283C" wp14:editId="7D12AB0E">
                 <wp:simplePos x="0" y="0"/>
                 <wp:positionH relativeFrom="margin">
                   <wp:posOffset>0</wp:posOffset>
@@ -2276,7 +2515,7 @@
           </mc:Choice>
           <mc:Fallback>
             <w:pict>
-              <v:rect w14:anchorId="4418283C" id="Rectangle 18" o:spid="_x0000_s1031" style="position:absolute;margin-left:0;margin-top:-.05pt;width:8pt;height:12pt;z-index:251658240;visibility:visible;mso-wrap-style:square;mso-width-percent:0;mso-height-percent:0;mso-wrap-distance-left:9pt;mso-wrap-distance-top:0;mso-wrap-distance-right:9pt;mso-wrap-distance-bottom:0;mso-position-horizontal:absolute;mso-position-horizontal-relative:margin;mso-position-vertical:absolute;mso-position-vertical-relative:text;mso-width-percent:0;mso-height-percent:0;mso-width-relative:margin;mso-height-relative:margin;v-text-anchor:middle" o:gfxdata="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" fillcolor="white [3201]" strokecolor="#70ad47 [3209]" strokeweight="1pt">
+              <v:rect w14:anchorId="4418283C" id="Rectangle 18" o:spid="_x0000_s1031" style="position:absolute;margin-left:0;margin-top:-.05pt;width:8pt;height:12pt;z-index:251643904;visibility:visible;mso-wrap-style:square;mso-width-percent:0;mso-height-percent:0;mso-wrap-distance-left:9pt;mso-wrap-distance-top:0;mso-wrap-distance-right:9pt;mso-wrap-distance-bottom:0;mso-position-horizontal:absolute;mso-position-horizontal-relative:margin;mso-position-vertical:absolute;mso-position-vertical-relative:text;mso-width-percent:0;mso-height-percent:0;mso-width-relative:margin;mso-height-relative:margin;v-text-anchor:middle" o:gfxdata="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" fillcolor="white [3201]" strokecolor="#70ad47 [3209]" strokeweight="1pt">
                 <v:textbox>
                   <w:txbxContent>
                     <w:p>
@@ -2301,25 +2540,7 @@
           <w:sz w:val="24"/>
           <w:szCs w:val="24"/>
         </w:rPr>
-        <w:t xml:space="preserve">     21 to 50...</w:t>
-      </w:r>
-      <w:proofErr w:type="gramStart"/>
-      <w:r>
-        <w:rPr>
-          <w:rFonts w:cstheme="minorHAnsi"/>
-          <w:sz w:val="24"/>
-          <w:szCs w:val="24"/>
-        </w:rPr>
-        <w:t>…..</w:t>
-      </w:r>
-      <w:proofErr w:type="gramEnd"/>
-      <w:r>
-        <w:rPr>
-          <w:rFonts w:cstheme="minorHAnsi"/>
-          <w:sz w:val="24"/>
-          <w:szCs w:val="24"/>
-        </w:rPr>
-        <w:t>…………………………………………………………………………… 10</w:t>
+        <w:t xml:space="preserve">     21 to 50...…..…………………………………………………………………………… 10</w:t>
       </w:r>
     </w:p>
     <w:p>
@@ -2333,23 +2554,13 @@
           <w:szCs w:val="24"/>
         </w:rPr>
       </w:pPr>
-      <w:proofErr w:type="gramStart"/>
-      <w:r>
-        <w:rPr>
-          <w:rFonts w:cstheme="minorHAnsi"/>
-          <w:sz w:val="24"/>
-          <w:szCs w:val="24"/>
-        </w:rPr>
-        <w:t>X  51</w:t>
-      </w:r>
-      <w:proofErr w:type="gramEnd"/>
-      <w:r>
-        <w:rPr>
-          <w:rFonts w:cstheme="minorHAnsi"/>
-          <w:sz w:val="24"/>
-          <w:szCs w:val="24"/>
-        </w:rPr>
-        <w:t xml:space="preserve"> to 100 ……………………………………………………………………………….. 50</w:t>
+      <w:r>
+        <w:rPr>
+          <w:rFonts w:cstheme="minorHAnsi"/>
+          <w:sz w:val="24"/>
+          <w:szCs w:val="24"/>
+        </w:rPr>
+        <w:t>X  51 to 100 ……………………………………………………………………………….. 50</w:t>
       </w:r>
     </w:p>
     <w:p>
@@ -2371,7 +2582,7 @@
         <mc:AlternateContent>
           <mc:Choice Requires="wps">
             <w:drawing>
-              <wp:anchor distT="0" distB="0" distL="114300" distR="114300" simplePos="0" relativeHeight="251658240" behindDoc="0" locked="0" layoutInCell="1" allowOverlap="1" wp14:anchorId="6DCC66C0" wp14:editId="12F0AA91">
+              <wp:anchor distT="0" distB="0" distL="114300" distR="114300" simplePos="0" relativeHeight="251644928" behindDoc="0" locked="0" layoutInCell="1" allowOverlap="1" wp14:anchorId="6DCC66C0" wp14:editId="12F0AA91">
                 <wp:simplePos x="0" y="0"/>
                 <wp:positionH relativeFrom="margin">
                   <wp:posOffset>0</wp:posOffset>
@@ -2443,7 +2654,7 @@
           </mc:Choice>
           <mc:Fallback>
             <w:pict>
-              <v:rect w14:anchorId="6DCC66C0" id="Rectangle 20" o:spid="_x0000_s1032" style="position:absolute;margin-left:0;margin-top:0;width:8pt;height:12pt;z-index:251658240;visibility:visible;mso-wrap-style:square;mso-width-percent:0;mso-height-percent:0;mso-wrap-distance-left:9pt;mso-wrap-distance-top:0;mso-wrap-distance-right:9pt;mso-wrap-distance-bottom:0;mso-position-horizontal:absolute;mso-position-horizontal-relative:margin;mso-position-vertical:absolute;mso-position-vertical-relative:text;mso-width-percent:0;mso-height-percent:0;mso-width-relative:margin;mso-height-relative:margin;v-text-anchor:middle" o:gfxdata="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" fillcolor="white [3201]" strokecolor="#70ad47 [3209]" strokeweight="1pt">
+              <v:rect w14:anchorId="6DCC66C0" id="Rectangle 20" o:spid="_x0000_s1032" style="position:absolute;margin-left:0;margin-top:0;width:8pt;height:12pt;z-index:251644928;visibility:visible;mso-wrap-style:square;mso-width-percent:0;mso-height-percent:0;mso-wrap-distance-left:9pt;mso-wrap-distance-top:0;mso-wrap-distance-right:9pt;mso-wrap-distance-bottom:0;mso-position-horizontal:absolute;mso-position-horizontal-relative:margin;mso-position-vertical:absolute;mso-position-vertical-relative:text;mso-width-percent:0;mso-height-percent:0;mso-width-relative:margin;mso-height-relative:margin;v-text-anchor:middle" o:gfxdata="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" fillcolor="white [3201]" strokecolor="#70ad47 [3209]" strokeweight="1pt">
                 <v:textbox>
                   <w:txbxContent>
                     <w:p>
@@ -2490,7 +2701,7 @@
         <mc:AlternateContent>
           <mc:Choice Requires="wps">
             <w:drawing>
-              <wp:anchor distT="0" distB="0" distL="114300" distR="114300" simplePos="0" relativeHeight="251658240" behindDoc="0" locked="0" layoutInCell="1" allowOverlap="1" wp14:anchorId="558ED59A" wp14:editId="5421BEDD">
+              <wp:anchor distT="0" distB="0" distL="114300" distR="114300" simplePos="0" relativeHeight="251645952" behindDoc="0" locked="0" layoutInCell="1" allowOverlap="1" wp14:anchorId="558ED59A" wp14:editId="5421BEDD">
                 <wp:simplePos x="0" y="0"/>
                 <wp:positionH relativeFrom="margin">
                   <wp:posOffset>0</wp:posOffset>
@@ -2585,7 +2796,7 @@
         <mc:AlternateContent>
           <mc:Choice Requires="wps">
             <w:drawing>
-              <wp:anchor distT="0" distB="0" distL="114300" distR="114300" simplePos="0" relativeHeight="251658240" behindDoc="0" locked="0" layoutInCell="1" allowOverlap="1" wp14:anchorId="63A5468A" wp14:editId="15FC597E">
+              <wp:anchor distT="0" distB="0" distL="114300" distR="114300" simplePos="0" relativeHeight="251646976" behindDoc="0" locked="0" layoutInCell="1" allowOverlap="1" wp14:anchorId="63A5468A" wp14:editId="15FC597E">
                 <wp:simplePos x="0" y="0"/>
                 <wp:positionH relativeFrom="margin">
                   <wp:posOffset>0</wp:posOffset>
@@ -2680,7 +2891,7 @@
         <mc:AlternateContent>
           <mc:Choice Requires="wps">
             <w:drawing>
-              <wp:anchor distT="0" distB="0" distL="114300" distR="114300" simplePos="0" relativeHeight="251658240" behindDoc="0" locked="0" layoutInCell="1" allowOverlap="1" wp14:anchorId="569014EB" wp14:editId="0CCE1752">
+              <wp:anchor distT="0" distB="0" distL="114300" distR="114300" simplePos="0" relativeHeight="251648000" behindDoc="0" locked="0" layoutInCell="1" allowOverlap="1" wp14:anchorId="569014EB" wp14:editId="0CCE1752">
                 <wp:simplePos x="0" y="0"/>
                 <wp:positionH relativeFrom="margin">
                   <wp:posOffset>0</wp:posOffset>
@@ -2753,25 +2964,7 @@
           <w:sz w:val="24"/>
           <w:szCs w:val="24"/>
         </w:rPr>
-        <w:t xml:space="preserve">     Greater than 1,000 …………………………</w:t>
-      </w:r>
-      <w:proofErr w:type="gramStart"/>
-      <w:r>
-        <w:rPr>
-          <w:rFonts w:cstheme="minorHAnsi"/>
-          <w:sz w:val="24"/>
-          <w:szCs w:val="24"/>
-        </w:rPr>
-        <w:t>…..</w:t>
-      </w:r>
-      <w:proofErr w:type="gramEnd"/>
-      <w:r>
-        <w:rPr>
-          <w:rFonts w:cstheme="minorHAnsi"/>
-          <w:sz w:val="24"/>
-          <w:szCs w:val="24"/>
-        </w:rPr>
-        <w:t>………………………………………. 1000</w:t>
+        <w:t xml:space="preserve">     Greater than 1,000 ……………………………..………………………………………. 1000</w:t>
       </w:r>
     </w:p>
     <w:p>
@@ -2830,7 +3023,7 @@
         <mc:AlternateContent>
           <mc:Choice Requires="wps">
             <w:drawing>
-              <wp:anchor distT="0" distB="0" distL="114300" distR="114300" simplePos="0" relativeHeight="251658240" behindDoc="0" locked="0" layoutInCell="1" allowOverlap="1" wp14:anchorId="707F4DB7" wp14:editId="7DDD03D1">
+              <wp:anchor distT="0" distB="0" distL="114300" distR="114300" simplePos="0" relativeHeight="251649024" behindDoc="0" locked="0" layoutInCell="1" allowOverlap="1" wp14:anchorId="707F4DB7" wp14:editId="7DDD03D1">
                 <wp:simplePos x="0" y="0"/>
                 <wp:positionH relativeFrom="margin">
                   <wp:posOffset>0</wp:posOffset>
@@ -2922,10 +3115,11 @@
           <w:rFonts w:cstheme="minorHAnsi"/>
           <w:noProof/>
         </w:rPr>
+        <w:lastRenderedPageBreak/>
         <mc:AlternateContent>
           <mc:Choice Requires="wps">
             <w:drawing>
-              <wp:anchor distT="0" distB="0" distL="114300" distR="114300" simplePos="0" relativeHeight="251658240" behindDoc="0" locked="0" layoutInCell="1" allowOverlap="1" wp14:anchorId="5ED55738" wp14:editId="19BA254D">
+              <wp:anchor distT="0" distB="0" distL="114300" distR="114300" simplePos="0" relativeHeight="251650048" behindDoc="0" locked="0" layoutInCell="1" allowOverlap="1" wp14:anchorId="5ED55738" wp14:editId="19BA254D">
                 <wp:simplePos x="0" y="0"/>
                 <wp:positionH relativeFrom="margin">
                   <wp:posOffset>0</wp:posOffset>
@@ -2998,25 +3192,7 @@
           <w:sz w:val="24"/>
           <w:szCs w:val="24"/>
         </w:rPr>
-        <w:t xml:space="preserve">     2 to 3 …………………………………………………………………………………</w:t>
-      </w:r>
-      <w:proofErr w:type="gramStart"/>
-      <w:r>
-        <w:rPr>
-          <w:rFonts w:cstheme="minorHAnsi"/>
-          <w:sz w:val="24"/>
-          <w:szCs w:val="24"/>
-        </w:rPr>
-        <w:t>…..</w:t>
-      </w:r>
-      <w:proofErr w:type="gramEnd"/>
-      <w:r>
-        <w:rPr>
-          <w:rFonts w:cstheme="minorHAnsi"/>
-          <w:sz w:val="24"/>
-          <w:szCs w:val="24"/>
-        </w:rPr>
-        <w:t xml:space="preserve"> 50</w:t>
+        <w:t xml:space="preserve">     2 to 3 …………………………………………………………………………………….. 50</w:t>
       </w:r>
     </w:p>
     <w:p>
@@ -3038,7 +3214,7 @@
         <mc:AlternateContent>
           <mc:Choice Requires="wps">
             <w:drawing>
-              <wp:anchor distT="0" distB="0" distL="114300" distR="114300" simplePos="0" relativeHeight="251658240" behindDoc="0" locked="0" layoutInCell="1" allowOverlap="1" wp14:anchorId="397FF55B" wp14:editId="7701F511">
+              <wp:anchor distT="0" distB="0" distL="114300" distR="114300" simplePos="0" relativeHeight="251651072" behindDoc="0" locked="0" layoutInCell="1" allowOverlap="1" wp14:anchorId="397FF55B" wp14:editId="7701F511">
                 <wp:simplePos x="0" y="0"/>
                 <wp:positionH relativeFrom="margin">
                   <wp:posOffset>0</wp:posOffset>
@@ -3131,25 +3307,7 @@
           <w:sz w:val="24"/>
           <w:szCs w:val="24"/>
         </w:rPr>
-        <w:t>X Greater 8 ………………………</w:t>
-      </w:r>
-      <w:proofErr w:type="gramStart"/>
-      <w:r>
-        <w:rPr>
-          <w:rFonts w:cstheme="minorHAnsi"/>
-          <w:sz w:val="24"/>
-          <w:szCs w:val="24"/>
-        </w:rPr>
-        <w:t>…..</w:t>
-      </w:r>
-      <w:proofErr w:type="gramEnd"/>
-      <w:r>
-        <w:rPr>
-          <w:rFonts w:cstheme="minorHAnsi"/>
-          <w:sz w:val="24"/>
-          <w:szCs w:val="24"/>
-        </w:rPr>
-        <w:t>……………………………………………………. 250</w:t>
+        <w:t>X Greater 8 …………………………..……………………………………………………. 250</w:t>
       </w:r>
     </w:p>
     <w:p>
@@ -3228,7 +3386,7 @@
         <mc:AlternateContent>
           <mc:Choice Requires="wps">
             <w:drawing>
-              <wp:anchor distT="0" distB="0" distL="114300" distR="114300" simplePos="0" relativeHeight="251658240" behindDoc="0" locked="0" layoutInCell="1" allowOverlap="1" wp14:anchorId="7CF4811E" wp14:editId="0F204D8D">
+              <wp:anchor distT="0" distB="0" distL="114300" distR="114300" simplePos="0" relativeHeight="251652096" behindDoc="0" locked="0" layoutInCell="1" allowOverlap="1" wp14:anchorId="7CF4811E" wp14:editId="0F204D8D">
                 <wp:simplePos x="0" y="0"/>
                 <wp:positionH relativeFrom="margin">
                   <wp:posOffset>0</wp:posOffset>
@@ -3323,7 +3481,7 @@
         <mc:AlternateContent>
           <mc:Choice Requires="wps">
             <w:drawing>
-              <wp:anchor distT="0" distB="0" distL="114300" distR="114300" simplePos="0" relativeHeight="251658240" behindDoc="0" locked="0" layoutInCell="1" allowOverlap="1" wp14:anchorId="4B0A4CAA" wp14:editId="0EE0DB6E">
+              <wp:anchor distT="0" distB="0" distL="114300" distR="114300" simplePos="0" relativeHeight="251653120" behindDoc="0" locked="0" layoutInCell="1" allowOverlap="1" wp14:anchorId="4B0A4CAA" wp14:editId="0EE0DB6E">
                 <wp:simplePos x="0" y="0"/>
                 <wp:positionH relativeFrom="margin">
                   <wp:posOffset>0</wp:posOffset>
@@ -3396,25 +3554,7 @@
           <w:sz w:val="24"/>
           <w:szCs w:val="24"/>
         </w:rPr>
-        <w:t xml:space="preserve">     Neutral ………………………………………………………………………………</w:t>
-      </w:r>
-      <w:proofErr w:type="gramStart"/>
-      <w:r>
-        <w:rPr>
-          <w:rFonts w:cstheme="minorHAnsi"/>
-          <w:sz w:val="24"/>
-          <w:szCs w:val="24"/>
-        </w:rPr>
-        <w:t>…..</w:t>
-      </w:r>
-      <w:proofErr w:type="gramEnd"/>
-      <w:r>
-        <w:rPr>
-          <w:rFonts w:cstheme="minorHAnsi"/>
-          <w:sz w:val="24"/>
-          <w:szCs w:val="24"/>
-        </w:rPr>
-        <w:t xml:space="preserve"> 100</w:t>
+        <w:t xml:space="preserve">     Neutral ………………………………………………………………………………….. 100</w:t>
       </w:r>
     </w:p>
     <w:p>
@@ -3436,7 +3576,7 @@
         <mc:AlternateContent>
           <mc:Choice Requires="wps">
             <w:drawing>
-              <wp:anchor distT="0" distB="0" distL="114300" distR="114300" simplePos="0" relativeHeight="251658240" behindDoc="0" locked="0" layoutInCell="1" allowOverlap="1" wp14:anchorId="652BFDD5" wp14:editId="2FA44041">
+              <wp:anchor distT="0" distB="0" distL="114300" distR="114300" simplePos="0" relativeHeight="251654144" behindDoc="0" locked="0" layoutInCell="1" allowOverlap="1" wp14:anchorId="652BFDD5" wp14:editId="2FA44041">
                 <wp:simplePos x="0" y="0"/>
                 <wp:positionH relativeFrom="margin">
                   <wp:posOffset>0</wp:posOffset>
@@ -3508,7 +3648,7 @@
           </mc:Choice>
           <mc:Fallback>
             <w:pict>
-              <v:rect w14:anchorId="652BFDD5" id="Rectangle 31" o:spid="_x0000_s1033" style="position:absolute;margin-left:0;margin-top:0;width:8pt;height:12pt;z-index:251658240;visibility:visible;mso-wrap-style:square;mso-width-percent:0;mso-height-percent:0;mso-wrap-distance-left:9pt;mso-wrap-distance-top:0;mso-wrap-distance-right:9pt;mso-wrap-distance-bottom:0;mso-position-horizontal:absolute;mso-position-horizontal-relative:margin;mso-position-vertical:absolute;mso-position-vertical-relative:text;mso-width-percent:0;mso-height-percent:0;mso-width-relative:margin;mso-height-relative:margin;v-text-anchor:middle" o:gfxdata="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" fillcolor="white [3201]" strokecolor="#70ad47 [3209]" strokeweight="1pt">
+              <v:rect w14:anchorId="652BFDD5" id="Rectangle 31" o:spid="_x0000_s1033" style="position:absolute;margin-left:0;margin-top:0;width:8pt;height:12pt;z-index:251654144;visibility:visible;mso-wrap-style:square;mso-width-percent:0;mso-height-percent:0;mso-wrap-distance-left:9pt;mso-wrap-distance-top:0;mso-wrap-distance-right:9pt;mso-wrap-distance-bottom:0;mso-position-horizontal:absolute;mso-position-horizontal-relative:margin;mso-position-vertical:absolute;mso-position-vertical-relative:text;mso-width-percent:0;mso-height-percent:0;mso-width-relative:margin;mso-height-relative:margin;v-text-anchor:middle" o:gfxdata="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" fillcolor="white [3201]" strokecolor="#70ad47 [3209]" strokeweight="1pt">
                 <v:textbox>
                   <w:txbxContent>
                     <w:p>
@@ -3533,25 +3673,7 @@
           <w:sz w:val="24"/>
           <w:szCs w:val="24"/>
         </w:rPr>
-        <w:t xml:space="preserve">     Unfavorable …………………………….……………………………………………</w:t>
-      </w:r>
-      <w:proofErr w:type="gramStart"/>
-      <w:r>
-        <w:rPr>
-          <w:rFonts w:cstheme="minorHAnsi"/>
-          <w:sz w:val="24"/>
-          <w:szCs w:val="24"/>
-        </w:rPr>
-        <w:t>…..</w:t>
-      </w:r>
-      <w:proofErr w:type="gramEnd"/>
-      <w:r>
-        <w:rPr>
-          <w:rFonts w:cstheme="minorHAnsi"/>
-          <w:sz w:val="24"/>
-          <w:szCs w:val="24"/>
-        </w:rPr>
-        <w:t xml:space="preserve"> 250</w:t>
+        <w:t xml:space="preserve">     Unfavorable …………………………….……………………………………………….. 250</w:t>
       </w:r>
     </w:p>
     <w:p>
@@ -3573,7 +3695,7 @@
         <mc:AlternateContent>
           <mc:Choice Requires="wps">
             <w:drawing>
-              <wp:anchor distT="0" distB="0" distL="114300" distR="114300" simplePos="0" relativeHeight="251658240" behindDoc="0" locked="0" layoutInCell="1" allowOverlap="1" wp14:anchorId="63B5B9AE" wp14:editId="4C3C3FF9">
+              <wp:anchor distT="0" distB="0" distL="114300" distR="114300" simplePos="0" relativeHeight="251655168" behindDoc="0" locked="0" layoutInCell="1" allowOverlap="1" wp14:anchorId="63B5B9AE" wp14:editId="4C3C3FF9">
                 <wp:simplePos x="0" y="0"/>
                 <wp:positionH relativeFrom="margin">
                   <wp:align>left</wp:align>
@@ -3646,25 +3768,7 @@
           <w:sz w:val="24"/>
           <w:szCs w:val="24"/>
         </w:rPr>
-        <w:t xml:space="preserve">      Very unfavorable ……………………………</w:t>
-      </w:r>
-      <w:proofErr w:type="gramStart"/>
-      <w:r>
-        <w:rPr>
-          <w:rFonts w:cstheme="minorHAnsi"/>
-          <w:sz w:val="24"/>
-          <w:szCs w:val="24"/>
-        </w:rPr>
-        <w:t>…..</w:t>
-      </w:r>
-      <w:proofErr w:type="gramEnd"/>
-      <w:r>
-        <w:rPr>
-          <w:rFonts w:cstheme="minorHAnsi"/>
-          <w:sz w:val="24"/>
-          <w:szCs w:val="24"/>
-        </w:rPr>
-        <w:t>……………………………………… 500</w:t>
+        <w:t xml:space="preserve">      Very unfavorable ………………………………..……………………………………… 500</w:t>
       </w:r>
     </w:p>
     <w:p>
@@ -3723,7 +3827,7 @@
         <mc:AlternateContent>
           <mc:Choice Requires="wps">
             <w:drawing>
-              <wp:anchor distT="0" distB="0" distL="114300" distR="114300" simplePos="0" relativeHeight="251658240" behindDoc="0" locked="0" layoutInCell="1" allowOverlap="1" wp14:anchorId="4DA1383A" wp14:editId="54F9AF03">
+              <wp:anchor distT="0" distB="0" distL="114300" distR="114300" simplePos="0" relativeHeight="251656192" behindDoc="0" locked="0" layoutInCell="1" allowOverlap="1" wp14:anchorId="4DA1383A" wp14:editId="54F9AF03">
                 <wp:simplePos x="0" y="0"/>
                 <wp:positionH relativeFrom="margin">
                   <wp:posOffset>0</wp:posOffset>
@@ -3818,7 +3922,7 @@
         <mc:AlternateContent>
           <mc:Choice Requires="wps">
             <w:drawing>
-              <wp:anchor distT="0" distB="0" distL="114300" distR="114300" simplePos="0" relativeHeight="251658240" behindDoc="0" locked="0" layoutInCell="1" allowOverlap="1" wp14:anchorId="3CF6F81D" wp14:editId="5E2F5DDA">
+              <wp:anchor distT="0" distB="0" distL="114300" distR="114300" simplePos="0" relativeHeight="251657216" behindDoc="0" locked="0" layoutInCell="1" allowOverlap="1" wp14:anchorId="3CF6F81D" wp14:editId="5E2F5DDA">
                 <wp:simplePos x="0" y="0"/>
                 <wp:positionH relativeFrom="margin">
                   <wp:posOffset>0</wp:posOffset>
@@ -4000,23 +4104,13 @@
           <w:szCs w:val="24"/>
         </w:rPr>
       </w:pPr>
-      <w:proofErr w:type="gramStart"/>
-      <w:r>
-        <w:rPr>
-          <w:rFonts w:cstheme="minorHAnsi"/>
-          <w:sz w:val="24"/>
-          <w:szCs w:val="24"/>
-        </w:rPr>
-        <w:t>X  4</w:t>
-      </w:r>
-      <w:proofErr w:type="gramEnd"/>
-      <w:r>
-        <w:rPr>
-          <w:rFonts w:cstheme="minorHAnsi"/>
-          <w:sz w:val="24"/>
-          <w:szCs w:val="24"/>
-        </w:rPr>
-        <w:t xml:space="preserve"> to 5 ……………………………………………………………………………………. 250</w:t>
+      <w:r>
+        <w:rPr>
+          <w:rFonts w:cstheme="minorHAnsi"/>
+          <w:sz w:val="24"/>
+          <w:szCs w:val="24"/>
+        </w:rPr>
+        <w:t>X  4 to 5 ……………………………………………………………………………………. 250</w:t>
       </w:r>
     </w:p>
     <w:p>
@@ -4038,7 +4132,7 @@
         <mc:AlternateContent>
           <mc:Choice Requires="wps">
             <w:drawing>
-              <wp:anchor distT="0" distB="0" distL="114300" distR="114300" simplePos="0" relativeHeight="251658240" behindDoc="0" locked="0" layoutInCell="1" allowOverlap="1" wp14:anchorId="39E0C9E0" wp14:editId="5EADC476">
+              <wp:anchor distT="0" distB="0" distL="114300" distR="114300" simplePos="0" relativeHeight="251659264" behindDoc="0" locked="0" layoutInCell="1" allowOverlap="1" wp14:anchorId="39E0C9E0" wp14:editId="5EADC476">
                 <wp:simplePos x="0" y="0"/>
                 <wp:positionH relativeFrom="margin">
                   <wp:posOffset>0</wp:posOffset>
@@ -4111,25 +4205,7 @@
           <w:sz w:val="24"/>
           <w:szCs w:val="24"/>
         </w:rPr>
-        <w:t xml:space="preserve">     Greater than 5 ……………………</w:t>
-      </w:r>
-      <w:proofErr w:type="gramStart"/>
-      <w:r>
-        <w:rPr>
-          <w:rFonts w:cstheme="minorHAnsi"/>
-          <w:sz w:val="24"/>
-          <w:szCs w:val="24"/>
-        </w:rPr>
-        <w:t>…..</w:t>
-      </w:r>
-      <w:proofErr w:type="gramEnd"/>
-      <w:r>
-        <w:rPr>
-          <w:rFonts w:cstheme="minorHAnsi"/>
-          <w:sz w:val="24"/>
-          <w:szCs w:val="24"/>
-        </w:rPr>
-        <w:t>…………………………………………………. 500</w:t>
+        <w:t xml:space="preserve">     Greater than 5 ………………………..…………………………………………………. 500</w:t>
       </w:r>
     </w:p>
     <w:p>
@@ -4180,23 +4256,13 @@
           <w:szCs w:val="24"/>
         </w:rPr>
       </w:pPr>
-      <w:proofErr w:type="gramStart"/>
-      <w:r>
-        <w:rPr>
-          <w:rFonts w:cstheme="minorHAnsi"/>
-          <w:sz w:val="24"/>
-          <w:szCs w:val="24"/>
-        </w:rPr>
-        <w:t>X  None</w:t>
-      </w:r>
-      <w:proofErr w:type="gramEnd"/>
-      <w:r>
-        <w:rPr>
-          <w:rFonts w:cstheme="minorHAnsi"/>
-          <w:sz w:val="24"/>
-          <w:szCs w:val="24"/>
-        </w:rPr>
-        <w:t xml:space="preserve"> ………………….………………………………………………………………… 1</w:t>
+      <w:r>
+        <w:rPr>
+          <w:rFonts w:cstheme="minorHAnsi"/>
+          <w:sz w:val="24"/>
+          <w:szCs w:val="24"/>
+        </w:rPr>
+        <w:t>X  None ………………….………………………………………………………………… 1</w:t>
       </w:r>
     </w:p>
     <w:p>
@@ -4218,7 +4284,7 @@
         <mc:AlternateContent>
           <mc:Choice Requires="wps">
             <w:drawing>
-              <wp:anchor distT="0" distB="0" distL="114300" distR="114300" simplePos="0" relativeHeight="251658240" behindDoc="0" locked="0" layoutInCell="1" allowOverlap="1" wp14:anchorId="7FAD5B88" wp14:editId="6DE32C14">
+              <wp:anchor distT="0" distB="0" distL="114300" distR="114300" simplePos="0" relativeHeight="251660288" behindDoc="0" locked="0" layoutInCell="1" allowOverlap="1" wp14:anchorId="7FAD5B88" wp14:editId="6DE32C14">
                 <wp:simplePos x="0" y="0"/>
                 <wp:positionH relativeFrom="margin">
                   <wp:posOffset>0</wp:posOffset>
@@ -4313,7 +4379,7 @@
         <mc:AlternateContent>
           <mc:Choice Requires="wps">
             <w:drawing>
-              <wp:anchor distT="0" distB="0" distL="114300" distR="114300" simplePos="0" relativeHeight="251658240" behindDoc="0" locked="0" layoutInCell="1" allowOverlap="1" wp14:anchorId="389D6359" wp14:editId="70610F1A">
+              <wp:anchor distT="0" distB="0" distL="114300" distR="114300" simplePos="0" relativeHeight="251661312" behindDoc="0" locked="0" layoutInCell="1" allowOverlap="1" wp14:anchorId="389D6359" wp14:editId="70610F1A">
                 <wp:simplePos x="0" y="0"/>
                 <wp:positionH relativeFrom="margin">
                   <wp:posOffset>0</wp:posOffset>
@@ -4386,25 +4452,7 @@
           <w:sz w:val="24"/>
           <w:szCs w:val="24"/>
         </w:rPr>
-        <w:t xml:space="preserve">     10,001 to 50,000 records ……………………………………</w:t>
-      </w:r>
-      <w:proofErr w:type="gramStart"/>
-      <w:r>
-        <w:rPr>
-          <w:rFonts w:cstheme="minorHAnsi"/>
-          <w:sz w:val="24"/>
-          <w:szCs w:val="24"/>
-        </w:rPr>
-        <w:t>…..</w:t>
-      </w:r>
-      <w:proofErr w:type="gramEnd"/>
-      <w:r>
-        <w:rPr>
-          <w:rFonts w:cstheme="minorHAnsi"/>
-          <w:sz w:val="24"/>
-          <w:szCs w:val="24"/>
-        </w:rPr>
-        <w:t>……………………… 50</w:t>
+        <w:t xml:space="preserve">     10,001 to 50,000 records ………………………………………..……………………… 50</w:t>
       </w:r>
     </w:p>
     <w:p>
@@ -4426,7 +4474,7 @@
         <mc:AlternateContent>
           <mc:Choice Requires="wps">
             <w:drawing>
-              <wp:anchor distT="0" distB="0" distL="114300" distR="114300" simplePos="0" relativeHeight="251658240" behindDoc="0" locked="0" layoutInCell="1" allowOverlap="1" wp14:anchorId="08F91963" wp14:editId="7F9E9DB3">
+              <wp:anchor distT="0" distB="0" distL="114300" distR="114300" simplePos="0" relativeHeight="251662336" behindDoc="0" locked="0" layoutInCell="1" allowOverlap="1" wp14:anchorId="08F91963" wp14:editId="7F9E9DB3">
                 <wp:simplePos x="0" y="0"/>
                 <wp:positionH relativeFrom="margin">
                   <wp:posOffset>0</wp:posOffset>
@@ -4521,7 +4569,7 @@
         <mc:AlternateContent>
           <mc:Choice Requires="wps">
             <w:drawing>
-              <wp:anchor distT="0" distB="0" distL="114300" distR="114300" simplePos="0" relativeHeight="251658240" behindDoc="0" locked="0" layoutInCell="1" allowOverlap="1" wp14:anchorId="574FAC73" wp14:editId="14647971">
+              <wp:anchor distT="0" distB="0" distL="114300" distR="114300" simplePos="0" relativeHeight="251663360" behindDoc="0" locked="0" layoutInCell="1" allowOverlap="1" wp14:anchorId="574FAC73" wp14:editId="14647971">
                 <wp:simplePos x="0" y="0"/>
                 <wp:positionH relativeFrom="margin">
                   <wp:posOffset>0</wp:posOffset>
@@ -4594,25 +4642,7 @@
           <w:sz w:val="24"/>
           <w:szCs w:val="24"/>
         </w:rPr>
-        <w:t xml:space="preserve">     100,001 to 250,000 records …………………………………………………………</w:t>
-      </w:r>
-      <w:proofErr w:type="gramStart"/>
-      <w:r>
-        <w:rPr>
-          <w:rFonts w:cstheme="minorHAnsi"/>
-          <w:sz w:val="24"/>
-          <w:szCs w:val="24"/>
-        </w:rPr>
-        <w:t>…..</w:t>
-      </w:r>
-      <w:proofErr w:type="gramEnd"/>
-      <w:r>
-        <w:rPr>
-          <w:rFonts w:cstheme="minorHAnsi"/>
-          <w:sz w:val="24"/>
-          <w:szCs w:val="24"/>
-        </w:rPr>
-        <w:t xml:space="preserve"> 250</w:t>
+        <w:t xml:space="preserve">     100,001 to 250,000 records …………………………………………………………….. 250</w:t>
       </w:r>
     </w:p>
     <w:p>
@@ -4634,7 +4664,7 @@
         <mc:AlternateContent>
           <mc:Choice Requires="wps">
             <w:drawing>
-              <wp:anchor distT="0" distB="0" distL="114300" distR="114300" simplePos="0" relativeHeight="251658240" behindDoc="0" locked="0" layoutInCell="1" allowOverlap="1" wp14:anchorId="2697AE8A" wp14:editId="6DB50B72">
+              <wp:anchor distT="0" distB="0" distL="114300" distR="114300" simplePos="0" relativeHeight="251664384" behindDoc="0" locked="0" layoutInCell="1" allowOverlap="1" wp14:anchorId="2697AE8A" wp14:editId="6DB50B72">
                 <wp:simplePos x="0" y="0"/>
                 <wp:positionH relativeFrom="margin">
                   <wp:posOffset>0</wp:posOffset>
@@ -4707,25 +4737,7 @@
           <w:sz w:val="24"/>
           <w:szCs w:val="24"/>
         </w:rPr>
-        <w:t xml:space="preserve">     Greater than 250,000 records ………………………………….……………………</w:t>
-      </w:r>
-      <w:proofErr w:type="gramStart"/>
-      <w:r>
-        <w:rPr>
-          <w:rFonts w:cstheme="minorHAnsi"/>
-          <w:sz w:val="24"/>
-          <w:szCs w:val="24"/>
-        </w:rPr>
-        <w:t>…..</w:t>
-      </w:r>
-      <w:proofErr w:type="gramEnd"/>
-      <w:r>
-        <w:rPr>
-          <w:rFonts w:cstheme="minorHAnsi"/>
-          <w:sz w:val="24"/>
-          <w:szCs w:val="24"/>
-        </w:rPr>
-        <w:t xml:space="preserve"> 500 </w:t>
+        <w:t xml:space="preserve">     Greater than 250,000 records ………………………………….……………………….. 500 </w:t>
       </w:r>
     </w:p>
     <w:p>
@@ -4782,6 +4794,7 @@
           <w:sz w:val="24"/>
           <w:szCs w:val="24"/>
         </w:rPr>
+        <w:lastRenderedPageBreak/>
         <w:t>X No conversion required ………………………………………….………………………...1</w:t>
       </w:r>
     </w:p>
@@ -4804,7 +4817,7 @@
         <mc:AlternateContent>
           <mc:Choice Requires="wps">
             <w:drawing>
-              <wp:anchor distT="0" distB="0" distL="114300" distR="114300" simplePos="0" relativeHeight="251658240" behindDoc="0" locked="0" layoutInCell="1" allowOverlap="1" wp14:anchorId="240FBA27" wp14:editId="261B0CF3">
+              <wp:anchor distT="0" distB="0" distL="114300" distR="114300" simplePos="0" relativeHeight="251665408" behindDoc="0" locked="0" layoutInCell="1" allowOverlap="1" wp14:anchorId="240FBA27" wp14:editId="261B0CF3">
                 <wp:simplePos x="0" y="0"/>
                 <wp:positionH relativeFrom="margin">
                   <wp:posOffset>0</wp:posOffset>
@@ -4899,7 +4912,7 @@
         <mc:AlternateContent>
           <mc:Choice Requires="wps">
             <w:drawing>
-              <wp:anchor distT="0" distB="0" distL="114300" distR="114300" simplePos="0" relativeHeight="251658240" behindDoc="0" locked="0" layoutInCell="1" allowOverlap="1" wp14:anchorId="0A6531BA" wp14:editId="1CE8F104">
+              <wp:anchor distT="0" distB="0" distL="114300" distR="114300" simplePos="0" relativeHeight="251666432" behindDoc="0" locked="0" layoutInCell="1" allowOverlap="1" wp14:anchorId="0A6531BA" wp14:editId="1CE8F104">
                 <wp:simplePos x="0" y="0"/>
                 <wp:positionH relativeFrom="margin">
                   <wp:posOffset>0</wp:posOffset>
@@ -4991,11 +5004,10 @@
           <w:rFonts w:cstheme="minorHAnsi"/>
           <w:noProof/>
         </w:rPr>
-        <w:lastRenderedPageBreak/>
         <mc:AlternateContent>
           <mc:Choice Requires="wps">
             <w:drawing>
-              <wp:anchor distT="0" distB="0" distL="114300" distR="114300" simplePos="0" relativeHeight="251658240" behindDoc="0" locked="0" layoutInCell="1" allowOverlap="1" wp14:anchorId="673171F4" wp14:editId="0A090AEF">
+              <wp:anchor distT="0" distB="0" distL="114300" distR="114300" simplePos="0" relativeHeight="251667456" behindDoc="0" locked="0" layoutInCell="1" allowOverlap="1" wp14:anchorId="673171F4" wp14:editId="0A090AEF">
                 <wp:simplePos x="0" y="0"/>
                 <wp:positionH relativeFrom="margin">
                   <wp:posOffset>0</wp:posOffset>
@@ -5127,7 +5139,7 @@
         <mc:AlternateContent>
           <mc:Choice Requires="wps">
             <w:drawing>
-              <wp:anchor distT="0" distB="0" distL="114300" distR="114300" simplePos="0" relativeHeight="251658240" behindDoc="0" locked="0" layoutInCell="1" allowOverlap="1" wp14:anchorId="6EED7F1F" wp14:editId="0B32D919">
+              <wp:anchor distT="0" distB="0" distL="114300" distR="114300" simplePos="0" relativeHeight="251668480" behindDoc="0" locked="0" layoutInCell="1" allowOverlap="1" wp14:anchorId="6EED7F1F" wp14:editId="0B32D919">
                 <wp:simplePos x="0" y="0"/>
                 <wp:positionH relativeFrom="margin">
                   <wp:posOffset>0</wp:posOffset>
@@ -5222,7 +5234,7 @@
         <mc:AlternateContent>
           <mc:Choice Requires="wps">
             <w:drawing>
-              <wp:anchor distT="0" distB="0" distL="114300" distR="114300" simplePos="0" relativeHeight="251658240" behindDoc="0" locked="0" layoutInCell="1" allowOverlap="1" wp14:anchorId="2832AE2A" wp14:editId="67B0360B">
+              <wp:anchor distT="0" distB="0" distL="114300" distR="114300" simplePos="0" relativeHeight="251669504" behindDoc="0" locked="0" layoutInCell="1" allowOverlap="1" wp14:anchorId="2832AE2A" wp14:editId="67B0360B">
                 <wp:simplePos x="0" y="0"/>
                 <wp:positionH relativeFrom="margin">
                   <wp:posOffset>0</wp:posOffset>
@@ -5394,7 +5406,7 @@
         <mc:AlternateContent>
           <mc:Choice Requires="wps">
             <w:drawing>
-              <wp:anchor distT="0" distB="0" distL="114300" distR="114300" simplePos="0" relativeHeight="251658240" behindDoc="0" locked="0" layoutInCell="1" allowOverlap="1" wp14:anchorId="3B505C4C" wp14:editId="1DB02DF2">
+              <wp:anchor distT="0" distB="0" distL="114300" distR="114300" simplePos="0" relativeHeight="251670528" behindDoc="0" locked="0" layoutInCell="1" allowOverlap="1" wp14:anchorId="3B505C4C" wp14:editId="1DB02DF2">
                 <wp:simplePos x="0" y="0"/>
                 <wp:positionH relativeFrom="margin">
                   <wp:posOffset>0</wp:posOffset>
@@ -5546,7 +5558,7 @@
         <mc:AlternateContent>
           <mc:Choice Requires="wps">
             <w:drawing>
-              <wp:anchor distT="0" distB="0" distL="114300" distR="114300" simplePos="0" relativeHeight="251658240" behindDoc="0" locked="0" layoutInCell="1" allowOverlap="1" wp14:anchorId="14F19DB0" wp14:editId="3968AE44">
+              <wp:anchor distT="0" distB="0" distL="114300" distR="114300" simplePos="0" relativeHeight="251671552" behindDoc="0" locked="0" layoutInCell="1" allowOverlap="1" wp14:anchorId="14F19DB0" wp14:editId="3968AE44">
                 <wp:simplePos x="0" y="0"/>
                 <wp:positionH relativeFrom="margin">
                   <wp:posOffset>0</wp:posOffset>
@@ -5641,7 +5653,7 @@
         <mc:AlternateContent>
           <mc:Choice Requires="wps">
             <w:drawing>
-              <wp:anchor distT="0" distB="0" distL="114300" distR="114300" simplePos="0" relativeHeight="251658240" behindDoc="0" locked="0" layoutInCell="1" allowOverlap="1" wp14:anchorId="143B26C2" wp14:editId="2BEDDB65">
+              <wp:anchor distT="0" distB="0" distL="114300" distR="114300" simplePos="0" relativeHeight="251672576" behindDoc="0" locked="0" layoutInCell="1" allowOverlap="1" wp14:anchorId="143B26C2" wp14:editId="2BEDDB65">
                 <wp:simplePos x="0" y="0"/>
                 <wp:positionH relativeFrom="margin">
                   <wp:posOffset>0</wp:posOffset>
@@ -5793,7 +5805,7 @@
         <mc:AlternateContent>
           <mc:Choice Requires="wps">
             <w:drawing>
-              <wp:anchor distT="0" distB="0" distL="114300" distR="114300" simplePos="0" relativeHeight="251658240" behindDoc="0" locked="0" layoutInCell="1" allowOverlap="1" wp14:anchorId="3C4A8E55" wp14:editId="005ECE6F">
+              <wp:anchor distT="0" distB="0" distL="114300" distR="114300" simplePos="0" relativeHeight="251673600" behindDoc="0" locked="0" layoutInCell="1" allowOverlap="1" wp14:anchorId="3C4A8E55" wp14:editId="005ECE6F">
                 <wp:simplePos x="0" y="0"/>
                 <wp:positionH relativeFrom="margin">
                   <wp:posOffset>0</wp:posOffset>
@@ -5888,7 +5900,7 @@
         <mc:AlternateContent>
           <mc:Choice Requires="wps">
             <w:drawing>
-              <wp:anchor distT="0" distB="0" distL="114300" distR="114300" simplePos="0" relativeHeight="251658240" behindDoc="0" locked="0" layoutInCell="1" allowOverlap="1" wp14:anchorId="13433304" wp14:editId="4FDC4CCC">
+              <wp:anchor distT="0" distB="0" distL="114300" distR="114300" simplePos="0" relativeHeight="251674624" behindDoc="0" locked="0" layoutInCell="1" allowOverlap="1" wp14:anchorId="13433304" wp14:editId="4FDC4CCC">
                 <wp:simplePos x="0" y="0"/>
                 <wp:positionH relativeFrom="margin">
                   <wp:posOffset>0</wp:posOffset>
@@ -6040,7 +6052,7 @@
         <mc:AlternateContent>
           <mc:Choice Requires="wps">
             <w:drawing>
-              <wp:anchor distT="0" distB="0" distL="114300" distR="114300" simplePos="0" relativeHeight="251658240" behindDoc="0" locked="0" layoutInCell="1" allowOverlap="1" wp14:anchorId="1408D5A8" wp14:editId="30871A40">
+              <wp:anchor distT="0" distB="0" distL="114300" distR="114300" simplePos="0" relativeHeight="251675648" behindDoc="0" locked="0" layoutInCell="1" allowOverlap="1" wp14:anchorId="1408D5A8" wp14:editId="30871A40">
                 <wp:simplePos x="0" y="0"/>
                 <wp:positionH relativeFrom="margin">
                   <wp:posOffset>0</wp:posOffset>
@@ -6132,10 +6144,11 @@
           <w:rFonts w:cstheme="minorHAnsi"/>
           <w:noProof/>
         </w:rPr>
+        <w:lastRenderedPageBreak/>
         <mc:AlternateContent>
           <mc:Choice Requires="wps">
             <w:drawing>
-              <wp:anchor distT="0" distB="0" distL="114300" distR="114300" simplePos="0" relativeHeight="251658240" behindDoc="0" locked="0" layoutInCell="1" allowOverlap="1" wp14:anchorId="31F94029" wp14:editId="20D9E71D">
+              <wp:anchor distT="0" distB="0" distL="114300" distR="114300" simplePos="0" relativeHeight="251676672" behindDoc="0" locked="0" layoutInCell="1" allowOverlap="1" wp14:anchorId="31F94029" wp14:editId="20D9E71D">
                 <wp:simplePos x="0" y="0"/>
                 <wp:positionH relativeFrom="margin">
                   <wp:posOffset>0</wp:posOffset>
@@ -6265,7 +6278,6 @@
           <w:sz w:val="24"/>
           <w:szCs w:val="24"/>
         </w:rPr>
-        <w:lastRenderedPageBreak/>
         <w:t>X No external entity involved …………………………………….…………………………. 1</w:t>
       </w:r>
     </w:p>
@@ -6288,7 +6300,7 @@
         <mc:AlternateContent>
           <mc:Choice Requires="wps">
             <w:drawing>
-              <wp:anchor distT="0" distB="0" distL="114300" distR="114300" simplePos="0" relativeHeight="251658240" behindDoc="0" locked="0" layoutInCell="1" allowOverlap="1" wp14:anchorId="421F2C3A" wp14:editId="7F709330">
+              <wp:anchor distT="0" distB="0" distL="114300" distR="114300" simplePos="0" relativeHeight="251677696" behindDoc="0" locked="0" layoutInCell="1" allowOverlap="1" wp14:anchorId="421F2C3A" wp14:editId="7F709330">
                 <wp:simplePos x="0" y="0"/>
                 <wp:positionH relativeFrom="margin">
                   <wp:posOffset>0</wp:posOffset>
@@ -6383,7 +6395,7 @@
         <mc:AlternateContent>
           <mc:Choice Requires="wps">
             <w:drawing>
-              <wp:anchor distT="0" distB="0" distL="114300" distR="114300" simplePos="0" relativeHeight="251658240" behindDoc="0" locked="0" layoutInCell="1" allowOverlap="1" wp14:anchorId="40F083EA" wp14:editId="5CB94F8E">
+              <wp:anchor distT="0" distB="0" distL="114300" distR="114300" simplePos="0" relativeHeight="251678720" behindDoc="0" locked="0" layoutInCell="1" allowOverlap="1" wp14:anchorId="40F083EA" wp14:editId="5CB94F8E">
                 <wp:simplePos x="0" y="0"/>
                 <wp:positionH relativeFrom="margin">
                   <wp:posOffset>0</wp:posOffset>
@@ -6478,7 +6490,7 @@
         <mc:AlternateContent>
           <mc:Choice Requires="wps">
             <w:drawing>
-              <wp:anchor distT="0" distB="0" distL="114300" distR="114300" simplePos="0" relativeHeight="251658240" behindDoc="0" locked="0" layoutInCell="1" allowOverlap="1" wp14:anchorId="66016F7D" wp14:editId="36125CCB">
+              <wp:anchor distT="0" distB="0" distL="114300" distR="114300" simplePos="0" relativeHeight="251679744" behindDoc="0" locked="0" layoutInCell="1" allowOverlap="1" wp14:anchorId="66016F7D" wp14:editId="36125CCB">
                 <wp:simplePos x="0" y="0"/>
                 <wp:positionH relativeFrom="margin">
                   <wp:posOffset>0</wp:posOffset>
@@ -6637,7 +6649,7 @@
         <mc:AlternateContent>
           <mc:Choice Requires="wps">
             <w:drawing>
-              <wp:anchor distT="0" distB="0" distL="114300" distR="114300" simplePos="0" relativeHeight="251658240" behindDoc="0" locked="0" layoutInCell="1" allowOverlap="1" wp14:anchorId="601EF330" wp14:editId="2081B224">
+              <wp:anchor distT="0" distB="0" distL="114300" distR="114300" simplePos="0" relativeHeight="251680768" behindDoc="0" locked="0" layoutInCell="1" allowOverlap="1" wp14:anchorId="601EF330" wp14:editId="2081B224">
                 <wp:simplePos x="0" y="0"/>
                 <wp:positionH relativeFrom="margin">
                   <wp:posOffset>0</wp:posOffset>
@@ -6752,7 +6764,7 @@
         <mc:AlternateContent>
           <mc:Choice Requires="wps">
             <w:drawing>
-              <wp:anchor distT="0" distB="0" distL="114300" distR="114300" simplePos="0" relativeHeight="251658240" behindDoc="0" locked="0" layoutInCell="1" allowOverlap="1" wp14:anchorId="1E645E0B" wp14:editId="01AC4C49">
+              <wp:anchor distT="0" distB="0" distL="114300" distR="114300" simplePos="0" relativeHeight="251681792" behindDoc="0" locked="0" layoutInCell="1" allowOverlap="1" wp14:anchorId="1E645E0B" wp14:editId="01AC4C49">
                 <wp:simplePos x="0" y="0"/>
                 <wp:positionH relativeFrom="margin">
                   <wp:posOffset>0</wp:posOffset>
@@ -6847,7 +6859,7 @@
         <mc:AlternateContent>
           <mc:Choice Requires="wps">
             <w:drawing>
-              <wp:anchor distT="0" distB="0" distL="114300" distR="114300" simplePos="0" relativeHeight="251658240" behindDoc="0" locked="0" layoutInCell="1" allowOverlap="1" wp14:anchorId="0B788B2A" wp14:editId="2C815A45">
+              <wp:anchor distT="0" distB="0" distL="114300" distR="114300" simplePos="0" relativeHeight="251682816" behindDoc="0" locked="0" layoutInCell="1" allowOverlap="1" wp14:anchorId="0B788B2A" wp14:editId="2C815A45">
                 <wp:simplePos x="0" y="0"/>
                 <wp:positionH relativeFrom="margin">
                   <wp:posOffset>0</wp:posOffset>
@@ -6942,7 +6954,7 @@
         <mc:AlternateContent>
           <mc:Choice Requires="wps">
             <w:drawing>
-              <wp:anchor distT="0" distB="0" distL="114300" distR="114300" simplePos="0" relativeHeight="251658240" behindDoc="0" locked="0" layoutInCell="1" allowOverlap="1" wp14:anchorId="2A7F8275" wp14:editId="0D84D127">
+              <wp:anchor distT="0" distB="0" distL="114300" distR="114300" simplePos="0" relativeHeight="251683840" behindDoc="0" locked="0" layoutInCell="1" allowOverlap="1" wp14:anchorId="2A7F8275" wp14:editId="0D84D127">
                 <wp:simplePos x="0" y="0"/>
                 <wp:positionH relativeFrom="margin">
                   <wp:posOffset>0</wp:posOffset>
@@ -7266,6 +7278,119 @@
       <w:pPr>
         <w:ind w:left="6480" w:hanging="180"/>
       </w:pPr>
+    </w:lvl>
+  </w:abstractNum>
+  <w:abstractNum w:abstractNumId="2" w15:restartNumberingAfterBreak="0">
+    <w:nsid w:val="66841B1C"/>
+    <w:multiLevelType w:val="hybridMultilevel"/>
+    <w:tmpl w:val="6E02D162"/>
+    <w:lvl w:ilvl="0" w:tplc="04090001">
+      <w:start w:val="1"/>
+      <w:numFmt w:val="bullet"/>
+      <w:lvlText w:val=""/>
+      <w:lvlJc w:val="left"/>
+      <w:pPr>
+        <w:ind w:left="720" w:hanging="360"/>
+      </w:pPr>
+      <w:rPr>
+        <w:rFonts w:ascii="Symbol" w:hAnsi="Symbol" w:hint="default"/>
+      </w:rPr>
+    </w:lvl>
+    <w:lvl w:ilvl="1" w:tplc="04090003">
+      <w:start w:val="1"/>
+      <w:numFmt w:val="bullet"/>
+      <w:lvlText w:val="o"/>
+      <w:lvlJc w:val="left"/>
+      <w:pPr>
+        <w:ind w:left="1440" w:hanging="360"/>
+      </w:pPr>
+      <w:rPr>
+        <w:rFonts w:ascii="Courier New" w:hAnsi="Courier New" w:cs="Courier New" w:hint="default"/>
+      </w:rPr>
+    </w:lvl>
+    <w:lvl w:ilvl="2" w:tplc="04090005" w:tentative="1">
+      <w:start w:val="1"/>
+      <w:numFmt w:val="bullet"/>
+      <w:lvlText w:val=""/>
+      <w:lvlJc w:val="left"/>
+      <w:pPr>
+        <w:ind w:left="2160" w:hanging="360"/>
+      </w:pPr>
+      <w:rPr>
+        <w:rFonts w:ascii="Wingdings" w:hAnsi="Wingdings" w:hint="default"/>
+      </w:rPr>
+    </w:lvl>
+    <w:lvl w:ilvl="3" w:tplc="04090001" w:tentative="1">
+      <w:start w:val="1"/>
+      <w:numFmt w:val="bullet"/>
+      <w:lvlText w:val=""/>
+      <w:lvlJc w:val="left"/>
+      <w:pPr>
+        <w:ind w:left="2880" w:hanging="360"/>
+      </w:pPr>
+      <w:rPr>
+        <w:rFonts w:ascii="Symbol" w:hAnsi="Symbol" w:hint="default"/>
+      </w:rPr>
+    </w:lvl>
+    <w:lvl w:ilvl="4" w:tplc="04090003" w:tentative="1">
+      <w:start w:val="1"/>
+      <w:numFmt w:val="bullet"/>
+      <w:lvlText w:val="o"/>
+      <w:lvlJc w:val="left"/>
+      <w:pPr>
+        <w:ind w:left="3600" w:hanging="360"/>
+      </w:pPr>
+      <w:rPr>
+        <w:rFonts w:ascii="Courier New" w:hAnsi="Courier New" w:cs="Courier New" w:hint="default"/>
+      </w:rPr>
+    </w:lvl>
+    <w:lvl w:ilvl="5" w:tplc="04090005" w:tentative="1">
+      <w:start w:val="1"/>
+      <w:numFmt w:val="bullet"/>
+      <w:lvlText w:val=""/>
+      <w:lvlJc w:val="left"/>
+      <w:pPr>
+        <w:ind w:left="4320" w:hanging="360"/>
+      </w:pPr>
+      <w:rPr>
+        <w:rFonts w:ascii="Wingdings" w:hAnsi="Wingdings" w:hint="default"/>
+      </w:rPr>
+    </w:lvl>
+    <w:lvl w:ilvl="6" w:tplc="04090001" w:tentative="1">
+      <w:start w:val="1"/>
+      <w:numFmt w:val="bullet"/>
+      <w:lvlText w:val=""/>
+      <w:lvlJc w:val="left"/>
+      <w:pPr>
+        <w:ind w:left="5040" w:hanging="360"/>
+      </w:pPr>
+      <w:rPr>
+        <w:rFonts w:ascii="Symbol" w:hAnsi="Symbol" w:hint="default"/>
+      </w:rPr>
+    </w:lvl>
+    <w:lvl w:ilvl="7" w:tplc="04090003" w:tentative="1">
+      <w:start w:val="1"/>
+      <w:numFmt w:val="bullet"/>
+      <w:lvlText w:val="o"/>
+      <w:lvlJc w:val="left"/>
+      <w:pPr>
+        <w:ind w:left="5760" w:hanging="360"/>
+      </w:pPr>
+      <w:rPr>
+        <w:rFonts w:ascii="Courier New" w:hAnsi="Courier New" w:cs="Courier New" w:hint="default"/>
+      </w:rPr>
+    </w:lvl>
+    <w:lvl w:ilvl="8" w:tplc="04090005" w:tentative="1">
+      <w:start w:val="1"/>
+      <w:numFmt w:val="bullet"/>
+      <w:lvlText w:val=""/>
+      <w:lvlJc w:val="left"/>
+      <w:pPr>
+        <w:ind w:left="6480" w:hanging="360"/>
+      </w:pPr>
+      <w:rPr>
+        <w:rFonts w:ascii="Wingdings" w:hAnsi="Wingdings" w:hint="default"/>
+      </w:rPr>
     </w:lvl>
   </w:abstractNum>
   <w:num w:numId="1" w16cid:durableId="676077025">
@@ -7300,15 +7425,12 @@
   </w:num>
   <w:num w:numId="2" w16cid:durableId="1333146804">
     <w:abstractNumId w:val="0"/>
-    <w:lvlOverride w:ilvl="0"/>
-    <w:lvlOverride w:ilvl="1"/>
-    <w:lvlOverride w:ilvl="2"/>
-    <w:lvlOverride w:ilvl="3"/>
-    <w:lvlOverride w:ilvl="4"/>
-    <w:lvlOverride w:ilvl="5"/>
-    <w:lvlOverride w:ilvl="6"/>
-    <w:lvlOverride w:ilvl="7"/>
-    <w:lvlOverride w:ilvl="8"/>
+  </w:num>
+  <w:num w:numId="3" w16cid:durableId="1934046273">
+    <w:abstractNumId w:val="1"/>
+  </w:num>
+  <w:num w:numId="4" w16cid:durableId="474228250">
+    <w:abstractNumId w:val="2"/>
   </w:num>
 </w:numbering>
 </file>
